--- a/paperwork/paper.docx
+++ b/paperwork/paper.docx
@@ -27,7 +27,7 @@
       <w:r>
         <w:br w:type="textWrapping" w:clear="all"/>
       </w:r>
-      <w:hyperlink r:id="rId6" w:history="1">
+      <w:hyperlink r:id="rId8" w:history="1">
         <w:r>
           <w:rPr>
             <w:rStyle w:val="Hyperlink"/>
@@ -68,8 +68,12 @@
       <w:r>
         <w:t>"</w:t>
       </w:r>
-      <w:r>
-        <w:br w:type="textWrapping" w:clear="all"/>
+    </w:p>
+    <w:p>
+      <w:pPr>
+        <w:pStyle w:val="Subtitle"/>
+      </w:pPr>
+      <w:r>
         <w:t>I семестр</w:t>
       </w:r>
       <w:r>
@@ -208,7 +212,7 @@
       <w:pPr>
         <w:pStyle w:val="Heading1"/>
       </w:pPr>
-      <w:bookmarkStart w:id="10" w:name="_Toc119008435"/>
+      <w:bookmarkStart w:id="10" w:name="_Toc119182763"/>
       <w:r>
         <w:lastRenderedPageBreak/>
         <w:t>Оглавление</w:t>
@@ -218,10 +222,8 @@
     <w:sdt>
       <w:sdtPr>
         <w:rPr>
-          <w:rFonts w:asciiTheme="minorHAnsi" w:hAnsiTheme="minorHAnsi"/>
           <w:sz w:val="22"/>
           <w:szCs w:val="22"/>
-          <w:shd w:val="clear" w:color="auto" w:fill="auto"/>
         </w:rPr>
         <w:id w:val="-716041340"/>
         <w:docPartObj>
@@ -239,26 +241,6 @@
       <w:sdtContent>
         <w:p>
           <w:pPr>
-            <w:pStyle w:val="TOCHeading"/>
-            <w:rPr>
-              <w:noProof/>
-            </w:rPr>
-          </w:pPr>
-          <w:r>
-            <w:t xml:space="preserve">  </w:t>
-          </w:r>
-          <w:r>
-            <w:fldChar w:fldCharType="begin"/>
-          </w:r>
-          <w:r>
-            <w:instrText xml:space="preserve"> TOC \o "1-3" \h \z \u </w:instrText>
-          </w:r>
-          <w:r>
-            <w:fldChar w:fldCharType="separate"/>
-          </w:r>
-        </w:p>
-        <w:p>
-          <w:pPr>
             <w:pStyle w:val="TOC1"/>
             <w:tabs>
               <w:tab w:val="right" w:leader="dot" w:pos="9016"/>
@@ -271,7 +253,24 @@
               <w:lang w:eastAsia="ru-RU"/>
             </w:rPr>
           </w:pPr>
-          <w:hyperlink w:anchor="_Toc119008435" w:history="1">
+          <w:r>
+            <w:rPr>
+              <w:rFonts w:ascii="Bahnschrift Light" w:hAnsi="Bahnschrift Light"/>
+              <w:shd w:val="clear" w:color="auto" w:fill="FFFFFF"/>
+            </w:rPr>
+            <w:fldChar w:fldCharType="begin"/>
+          </w:r>
+          <w:r>
+            <w:instrText xml:space="preserve"> TOC \o "1-3" \h \z \u </w:instrText>
+          </w:r>
+          <w:r>
+            <w:rPr>
+              <w:rFonts w:ascii="Bahnschrift Light" w:hAnsi="Bahnschrift Light"/>
+              <w:shd w:val="clear" w:color="auto" w:fill="FFFFFF"/>
+            </w:rPr>
+            <w:fldChar w:fldCharType="separate"/>
+          </w:r>
+          <w:hyperlink w:anchor="_Toc119182763" w:history="1">
             <w:r>
               <w:rPr>
                 <w:rStyle w:val="Hyperlink"/>
@@ -298,7 +297,7 @@
                 <w:noProof/>
                 <w:webHidden/>
               </w:rPr>
-              <w:instrText xml:space="preserve"> PAGEREF _Toc119008435 \h </w:instrText>
+              <w:instrText xml:space="preserve"> PAGEREF _Toc119182763 \h </w:instrText>
             </w:r>
             <w:r>
               <w:rPr>
@@ -343,7 +342,7 @@
               <w:lang w:eastAsia="ru-RU"/>
             </w:rPr>
           </w:pPr>
-          <w:hyperlink w:anchor="_Toc119008436" w:history="1">
+          <w:hyperlink w:anchor="_Toc119182764" w:history="1">
             <w:r>
               <w:rPr>
                 <w:rStyle w:val="Hyperlink"/>
@@ -370,7 +369,7 @@
                 <w:noProof/>
                 <w:webHidden/>
               </w:rPr>
-              <w:instrText xml:space="preserve"> PAGEREF _Toc119008436 \h </w:instrText>
+              <w:instrText xml:space="preserve"> PAGEREF _Toc119182764 \h </w:instrText>
             </w:r>
             <w:r>
               <w:rPr>
@@ -415,7 +414,7 @@
               <w:lang w:eastAsia="ru-RU"/>
             </w:rPr>
           </w:pPr>
-          <w:hyperlink w:anchor="_Toc119008437" w:history="1">
+          <w:hyperlink w:anchor="_Toc119182765" w:history="1">
             <w:r>
               <w:rPr>
                 <w:rStyle w:val="Hyperlink"/>
@@ -442,7 +441,7 @@
                 <w:noProof/>
                 <w:webHidden/>
               </w:rPr>
-              <w:instrText xml:space="preserve"> PAGEREF _Toc119008437 \h </w:instrText>
+              <w:instrText xml:space="preserve"> PAGEREF _Toc119182765 \h </w:instrText>
             </w:r>
             <w:r>
               <w:rPr>
@@ -487,7 +486,7 @@
               <w:lang w:eastAsia="ru-RU"/>
             </w:rPr>
           </w:pPr>
-          <w:hyperlink w:anchor="_Toc119008438" w:history="1">
+          <w:hyperlink w:anchor="_Toc119182766" w:history="1">
             <w:r>
               <w:rPr>
                 <w:rStyle w:val="Hyperlink"/>
@@ -514,7 +513,7 @@
                 <w:noProof/>
                 <w:webHidden/>
               </w:rPr>
-              <w:instrText xml:space="preserve"> PAGEREF _Toc119008438 \h </w:instrText>
+              <w:instrText xml:space="preserve"> PAGEREF _Toc119182766 \h </w:instrText>
             </w:r>
             <w:r>
               <w:rPr>
@@ -559,7 +558,7 @@
               <w:lang w:eastAsia="ru-RU"/>
             </w:rPr>
           </w:pPr>
-          <w:hyperlink w:anchor="_Toc119008439" w:history="1">
+          <w:hyperlink w:anchor="_Toc119182767" w:history="1">
             <w:r>
               <w:rPr>
                 <w:rStyle w:val="Hyperlink"/>
@@ -586,7 +585,7 @@
                 <w:noProof/>
                 <w:webHidden/>
               </w:rPr>
-              <w:instrText xml:space="preserve"> PAGEREF _Toc119008439 \h </w:instrText>
+              <w:instrText xml:space="preserve"> PAGEREF _Toc119182767 \h </w:instrText>
             </w:r>
             <w:r>
               <w:rPr>
@@ -631,7 +630,7 @@
               <w:lang w:eastAsia="ru-RU"/>
             </w:rPr>
           </w:pPr>
-          <w:hyperlink w:anchor="_Toc119008440" w:history="1">
+          <w:hyperlink w:anchor="_Toc119182768" w:history="1">
             <w:r>
               <w:rPr>
                 <w:rStyle w:val="Hyperlink"/>
@@ -658,7 +657,7 @@
                 <w:noProof/>
                 <w:webHidden/>
               </w:rPr>
-              <w:instrText xml:space="preserve"> PAGEREF _Toc119008440 \h </w:instrText>
+              <w:instrText xml:space="preserve"> PAGEREF _Toc119182768 \h </w:instrText>
             </w:r>
             <w:r>
               <w:rPr>
@@ -678,7 +677,79 @@
                 <w:noProof/>
                 <w:webHidden/>
               </w:rPr>
-              <w:t>7</w:t>
+              <w:t>8</w:t>
+            </w:r>
+            <w:r>
+              <w:rPr>
+                <w:noProof/>
+                <w:webHidden/>
+              </w:rPr>
+              <w:fldChar w:fldCharType="end"/>
+            </w:r>
+          </w:hyperlink>
+        </w:p>
+        <w:p>
+          <w:pPr>
+            <w:pStyle w:val="TOC3"/>
+            <w:tabs>
+              <w:tab w:val="right" w:leader="dot" w:pos="9016"/>
+            </w:tabs>
+            <w:rPr>
+              <w:rFonts w:eastAsiaTheme="minorEastAsia"/>
+              <w:noProof/>
+              <w:sz w:val="22"/>
+              <w:szCs w:val="22"/>
+              <w:lang w:eastAsia="ru-RU"/>
+            </w:rPr>
+          </w:pPr>
+          <w:hyperlink w:anchor="_Toc119182769" w:history="1">
+            <w:r>
+              <w:rPr>
+                <w:rStyle w:val="Hyperlink"/>
+                <w:noProof/>
+              </w:rPr>
+              <w:t>ЭВМ БЭСМ-1</w:t>
+            </w:r>
+            <w:r>
+              <w:rPr>
+                <w:noProof/>
+                <w:webHidden/>
+              </w:rPr>
+              <w:tab/>
+            </w:r>
+            <w:r>
+              <w:rPr>
+                <w:noProof/>
+                <w:webHidden/>
+              </w:rPr>
+              <w:fldChar w:fldCharType="begin"/>
+            </w:r>
+            <w:r>
+              <w:rPr>
+                <w:noProof/>
+                <w:webHidden/>
+              </w:rPr>
+              <w:instrText xml:space="preserve"> PAGEREF _Toc119182769 \h </w:instrText>
+            </w:r>
+            <w:r>
+              <w:rPr>
+                <w:noProof/>
+                <w:webHidden/>
+              </w:rPr>
+            </w:r>
+            <w:r>
+              <w:rPr>
+                <w:noProof/>
+                <w:webHidden/>
+              </w:rPr>
+              <w:fldChar w:fldCharType="separate"/>
+            </w:r>
+            <w:r>
+              <w:rPr>
+                <w:noProof/>
+                <w:webHidden/>
+              </w:rPr>
+              <w:t>12</w:t>
             </w:r>
             <w:r>
               <w:rPr>
@@ -703,7 +774,7 @@
               <w:lang w:eastAsia="ru-RU"/>
             </w:rPr>
           </w:pPr>
-          <w:hyperlink w:anchor="_Toc119008441" w:history="1">
+          <w:hyperlink w:anchor="_Toc119182770" w:history="1">
             <w:r>
               <w:rPr>
                 <w:rStyle w:val="Hyperlink"/>
@@ -730,7 +801,7 @@
                 <w:noProof/>
                 <w:webHidden/>
               </w:rPr>
-              <w:instrText xml:space="preserve"> PAGEREF _Toc119008441 \h </w:instrText>
+              <w:instrText xml:space="preserve"> PAGEREF _Toc119182770 \h </w:instrText>
             </w:r>
             <w:r>
               <w:rPr>
@@ -750,7 +821,7 @@
                 <w:noProof/>
                 <w:webHidden/>
               </w:rPr>
-              <w:t>14</w:t>
+              <w:t>15</w:t>
             </w:r>
             <w:r>
               <w:rPr>
@@ -775,12 +846,228 @@
               <w:lang w:eastAsia="ru-RU"/>
             </w:rPr>
           </w:pPr>
-          <w:hyperlink w:anchor="_Toc119008442" w:history="1">
+          <w:hyperlink w:anchor="_Toc119182771" w:history="1">
             <w:r>
               <w:rPr>
                 <w:rStyle w:val="Hyperlink"/>
                 <w:noProof/>
               </w:rPr>
+              <w:t>Про космос</w:t>
+            </w:r>
+            <w:r>
+              <w:rPr>
+                <w:noProof/>
+                <w:webHidden/>
+              </w:rPr>
+              <w:tab/>
+            </w:r>
+            <w:r>
+              <w:rPr>
+                <w:noProof/>
+                <w:webHidden/>
+              </w:rPr>
+              <w:fldChar w:fldCharType="begin"/>
+            </w:r>
+            <w:r>
+              <w:rPr>
+                <w:noProof/>
+                <w:webHidden/>
+              </w:rPr>
+              <w:instrText xml:space="preserve"> PAGEREF _Toc119182771 \h </w:instrText>
+            </w:r>
+            <w:r>
+              <w:rPr>
+                <w:noProof/>
+                <w:webHidden/>
+              </w:rPr>
+            </w:r>
+            <w:r>
+              <w:rPr>
+                <w:noProof/>
+                <w:webHidden/>
+              </w:rPr>
+              <w:fldChar w:fldCharType="separate"/>
+            </w:r>
+            <w:r>
+              <w:rPr>
+                <w:noProof/>
+                <w:webHidden/>
+              </w:rPr>
+              <w:t>17</w:t>
+            </w:r>
+            <w:r>
+              <w:rPr>
+                <w:noProof/>
+                <w:webHidden/>
+              </w:rPr>
+              <w:fldChar w:fldCharType="end"/>
+            </w:r>
+          </w:hyperlink>
+        </w:p>
+        <w:p>
+          <w:pPr>
+            <w:pStyle w:val="TOC1"/>
+            <w:tabs>
+              <w:tab w:val="right" w:leader="dot" w:pos="9016"/>
+            </w:tabs>
+            <w:rPr>
+              <w:rFonts w:eastAsiaTheme="minorEastAsia"/>
+              <w:noProof/>
+              <w:sz w:val="22"/>
+              <w:szCs w:val="22"/>
+              <w:lang w:eastAsia="ru-RU"/>
+            </w:rPr>
+          </w:pPr>
+          <w:hyperlink w:anchor="_Toc119182772" w:history="1">
+            <w:r>
+              <w:rPr>
+                <w:rStyle w:val="Hyperlink"/>
+                <w:noProof/>
+              </w:rPr>
+              <w:t>Отдел Михаила Романовича</w:t>
+            </w:r>
+            <w:r>
+              <w:rPr>
+                <w:noProof/>
+                <w:webHidden/>
+              </w:rPr>
+              <w:tab/>
+            </w:r>
+            <w:r>
+              <w:rPr>
+                <w:noProof/>
+                <w:webHidden/>
+              </w:rPr>
+              <w:fldChar w:fldCharType="begin"/>
+            </w:r>
+            <w:r>
+              <w:rPr>
+                <w:noProof/>
+                <w:webHidden/>
+              </w:rPr>
+              <w:instrText xml:space="preserve"> PAGEREF _Toc119182772 \h </w:instrText>
+            </w:r>
+            <w:r>
+              <w:rPr>
+                <w:noProof/>
+                <w:webHidden/>
+              </w:rPr>
+            </w:r>
+            <w:r>
+              <w:rPr>
+                <w:noProof/>
+                <w:webHidden/>
+              </w:rPr>
+              <w:fldChar w:fldCharType="separate"/>
+            </w:r>
+            <w:r>
+              <w:rPr>
+                <w:noProof/>
+                <w:webHidden/>
+              </w:rPr>
+              <w:t>19</w:t>
+            </w:r>
+            <w:r>
+              <w:rPr>
+                <w:noProof/>
+                <w:webHidden/>
+              </w:rPr>
+              <w:fldChar w:fldCharType="end"/>
+            </w:r>
+          </w:hyperlink>
+        </w:p>
+        <w:p>
+          <w:pPr>
+            <w:pStyle w:val="TOC1"/>
+            <w:tabs>
+              <w:tab w:val="right" w:leader="dot" w:pos="9016"/>
+            </w:tabs>
+            <w:rPr>
+              <w:rFonts w:eastAsiaTheme="minorEastAsia"/>
+              <w:noProof/>
+              <w:sz w:val="22"/>
+              <w:szCs w:val="22"/>
+              <w:lang w:eastAsia="ru-RU"/>
+            </w:rPr>
+          </w:pPr>
+          <w:hyperlink w:anchor="_Toc119182773" w:history="1">
+            <w:r>
+              <w:rPr>
+                <w:rStyle w:val="Hyperlink"/>
+                <w:noProof/>
+              </w:rPr>
+              <w:t>Заключение</w:t>
+            </w:r>
+            <w:r>
+              <w:rPr>
+                <w:noProof/>
+                <w:webHidden/>
+              </w:rPr>
+              <w:tab/>
+            </w:r>
+            <w:r>
+              <w:rPr>
+                <w:noProof/>
+                <w:webHidden/>
+              </w:rPr>
+              <w:fldChar w:fldCharType="begin"/>
+            </w:r>
+            <w:r>
+              <w:rPr>
+                <w:noProof/>
+                <w:webHidden/>
+              </w:rPr>
+              <w:instrText xml:space="preserve"> PAGEREF _Toc119182773 \h </w:instrText>
+            </w:r>
+            <w:r>
+              <w:rPr>
+                <w:noProof/>
+                <w:webHidden/>
+              </w:rPr>
+            </w:r>
+            <w:r>
+              <w:rPr>
+                <w:noProof/>
+                <w:webHidden/>
+              </w:rPr>
+              <w:fldChar w:fldCharType="separate"/>
+            </w:r>
+            <w:r>
+              <w:rPr>
+                <w:noProof/>
+                <w:webHidden/>
+              </w:rPr>
+              <w:t>20</w:t>
+            </w:r>
+            <w:r>
+              <w:rPr>
+                <w:noProof/>
+                <w:webHidden/>
+              </w:rPr>
+              <w:fldChar w:fldCharType="end"/>
+            </w:r>
+          </w:hyperlink>
+        </w:p>
+        <w:p>
+          <w:pPr>
+            <w:pStyle w:val="TOC1"/>
+            <w:tabs>
+              <w:tab w:val="right" w:leader="dot" w:pos="9016"/>
+            </w:tabs>
+            <w:rPr>
+              <w:rFonts w:eastAsiaTheme="minorEastAsia"/>
+              <w:noProof/>
+              <w:sz w:val="22"/>
+              <w:szCs w:val="22"/>
+              <w:lang w:eastAsia="ru-RU"/>
+            </w:rPr>
+          </w:pPr>
+          <w:hyperlink w:anchor="_Toc119182774" w:history="1">
+            <w:r>
+              <w:rPr>
+                <w:rStyle w:val="Hyperlink"/>
+                <w:noProof/>
+              </w:rPr>
               <w:t>Список литературы</w:t>
             </w:r>
             <w:r>
@@ -802,7 +1089,7 @@
                 <w:noProof/>
                 <w:webHidden/>
               </w:rPr>
-              <w:instrText xml:space="preserve"> PAGEREF _Toc119008442 \h </w:instrText>
+              <w:instrText xml:space="preserve"> PAGEREF _Toc119182774 \h </w:instrText>
             </w:r>
             <w:r>
               <w:rPr>
@@ -822,7 +1109,7 @@
                 <w:noProof/>
                 <w:webHidden/>
               </w:rPr>
-              <w:t>15</w:t>
+              <w:t>21</w:t>
             </w:r>
             <w:r>
               <w:rPr>
@@ -857,7 +1144,7 @@
       <w:r>
         <w:br w:type="page"/>
       </w:r>
-      <w:bookmarkStart w:id="11" w:name="_Toc119008436"/>
+      <w:bookmarkStart w:id="11" w:name="_Toc119182764"/>
       <w:r>
         <w:lastRenderedPageBreak/>
         <w:t>Введение</w:t>
@@ -883,7 +1170,13 @@
         <w:ind w:firstLine="708"/>
       </w:pPr>
       <w:r>
-        <w:t>Все это стало неотъемлемой частью жизни каждого. Уже в восьмидесятых годах двадцатого века компьютеры стали необходимой частью повседневности.</w:t>
+        <w:t>Все это стало неотъемлемой частью жизни каждого</w:t>
+      </w:r>
+      <w:r>
+        <w:t xml:space="preserve"> человека</w:t>
+      </w:r>
+      <w:r>
+        <w:t>. Уже в восьмидесятых годах двадцатого века компьютеры стали необходимой частью повседневности.</w:t>
       </w:r>
     </w:p>
     <w:p>
@@ -914,7 +1207,7 @@
       <w:pPr>
         <w:pStyle w:val="Heading1"/>
       </w:pPr>
-      <w:bookmarkStart w:id="12" w:name="_Toc119008437"/>
+      <w:bookmarkStart w:id="12" w:name="_Toc119182765"/>
       <w:r>
         <w:lastRenderedPageBreak/>
         <w:t>Юный возраст</w:t>
@@ -959,13 +1252,13 @@
           <w:noProof/>
         </w:rPr>
         <w:drawing>
-          <wp:anchor distT="0" distB="0" distL="114300" distR="114300" simplePos="0" relativeHeight="251658240" behindDoc="0" locked="0" layoutInCell="1" allowOverlap="1" wp14:anchorId="00849083" wp14:editId="73A25E21">
+          <wp:anchor distT="0" distB="0" distL="114300" distR="114300" simplePos="0" relativeHeight="251658240" behindDoc="0" locked="0" layoutInCell="1" allowOverlap="1" wp14:anchorId="00849083" wp14:editId="528150C2">
             <wp:simplePos x="0" y="0"/>
             <wp:positionH relativeFrom="margin">
-              <wp:align>left</wp:align>
+              <wp:align>right</wp:align>
             </wp:positionH>
             <wp:positionV relativeFrom="paragraph">
-              <wp:posOffset>1262471</wp:posOffset>
+              <wp:posOffset>1145149</wp:posOffset>
             </wp:positionV>
             <wp:extent cx="5731510" cy="4036060"/>
             <wp:effectExtent l="0" t="0" r="2540" b="2540"/>
@@ -984,7 +1277,7 @@
                     </pic:cNvPicPr>
                   </pic:nvPicPr>
                   <pic:blipFill>
-                    <a:blip r:embed="rId7">
+                    <a:blip r:embed="rId9">
                       <a:extLst>
                         <a:ext uri="{28A0092B-C50C-407E-A947-70E740481C1C}">
                           <a14:useLocalDpi xmlns:a14="http://schemas.microsoft.com/office/drawing/2010/main" val="0"/>
@@ -1025,10 +1318,16 @@
         <w:t xml:space="preserve">Как раз в это время началась вторая мировая война из-за чего в академии была острая нужда в специалистах по баллистическим расчетам, соответственно были необходимы люди, хорошо знающие математику и физику. Михаил Романович таковым и был. Вместе </w:t>
       </w:r>
       <w:r>
-        <w:t xml:space="preserve">с академией </w:t>
-      </w:r>
-      <w:r>
-        <w:t>он отправился в эвакуацию в Самарканд, где Михаил активно участвовал в баллистических расчетах.</w:t>
+        <w:t>с академией</w:t>
+      </w:r>
+      <w:r>
+        <w:t xml:space="preserve"> </w:t>
+      </w:r>
+      <w:r>
+        <w:t xml:space="preserve">он </w:t>
+      </w:r>
+      <w:r>
+        <w:t>отправился в эвакуацию в Самарканд, где активно участвовал в баллистических расчетах.</w:t>
       </w:r>
     </w:p>
     <w:p>
@@ -1055,7 +1354,7 @@
       <w:pPr>
         <w:pStyle w:val="Heading1"/>
       </w:pPr>
-      <w:bookmarkStart w:id="13" w:name="_Toc119008438"/>
+      <w:bookmarkStart w:id="13" w:name="_Toc119182766"/>
       <w:r>
         <w:lastRenderedPageBreak/>
         <w:t>Знакомство с программированием</w:t>
@@ -1142,16 +1441,16 @@
           <w:noProof/>
         </w:rPr>
         <w:drawing>
-          <wp:anchor distT="0" distB="0" distL="114300" distR="114300" simplePos="0" relativeHeight="251660288" behindDoc="0" locked="0" layoutInCell="1" allowOverlap="1" wp14:anchorId="1E506A9F" wp14:editId="2C4F65C2">
+          <wp:anchor distT="0" distB="0" distL="114300" distR="114300" simplePos="0" relativeHeight="251660288" behindDoc="0" locked="0" layoutInCell="1" allowOverlap="1" wp14:anchorId="1E506A9F" wp14:editId="02D28C23">
             <wp:simplePos x="0" y="0"/>
             <wp:positionH relativeFrom="margin">
-              <wp:align>center</wp:align>
+              <wp:posOffset>-1270</wp:posOffset>
             </wp:positionH>
             <wp:positionV relativeFrom="paragraph">
-              <wp:posOffset>1423942</wp:posOffset>
+              <wp:posOffset>1432804</wp:posOffset>
             </wp:positionV>
-            <wp:extent cx="4609465" cy="2467610"/>
-            <wp:effectExtent l="0" t="0" r="635" b="8890"/>
+            <wp:extent cx="5728335" cy="3065780"/>
+            <wp:effectExtent l="0" t="0" r="5715" b="1270"/>
             <wp:wrapTopAndBottom/>
             <wp:docPr id="3" name="Picture 3" descr="Серия ЭВМ БЭСМ"/>
             <wp:cNvGraphicFramePr>
@@ -1167,7 +1466,7 @@
                     </pic:cNvPicPr>
                   </pic:nvPicPr>
                   <pic:blipFill>
-                    <a:blip r:embed="rId8" cstate="print">
+                    <a:blip r:embed="rId10" cstate="print">
                       <a:extLst>
                         <a:ext uri="{28A0092B-C50C-407E-A947-70E740481C1C}">
                           <a14:useLocalDpi xmlns:a14="http://schemas.microsoft.com/office/drawing/2010/main" val="0"/>
@@ -1182,7 +1481,7 @@
                   <pic:spPr bwMode="auto">
                     <a:xfrm>
                       <a:off x="0" y="0"/>
-                      <a:ext cx="4609465" cy="2467610"/>
+                      <a:ext cx="5728335" cy="3065780"/>
                     </a:xfrm>
                     <a:prstGeom prst="rect">
                       <a:avLst/>
@@ -1229,232 +1528,206 @@
         <w:t xml:space="preserve"> был организован в 1948 году под</w:t>
       </w:r>
       <w:r>
+        <w:t xml:space="preserve"> руководством академика Н. Г. Бруевича.</w:t>
+      </w:r>
+      <w:r>
         <w:t xml:space="preserve"> </w:t>
       </w:r>
       <w:r>
-        <w:t>руководством академика Н. Г. Бруевича.</w:t>
+        <w:t>Там</w:t>
+      </w:r>
+      <w:r>
+        <w:t xml:space="preserve"> он активно принимал участие в налаживании</w:t>
       </w:r>
       <w:r>
         <w:t xml:space="preserve"> </w:t>
       </w:r>
       <w:r>
-        <w:t>Там</w:t>
-      </w:r>
-      <w:r>
-        <w:t xml:space="preserve"> он активно принимал участие в налаживании</w:t>
+        <w:t xml:space="preserve">БЭСМ </w:t>
+      </w:r>
+      <w:r>
+        <w:t>(Больш</w:t>
+      </w:r>
+      <w:r>
+        <w:t>ой</w:t>
+      </w:r>
+      <w:r>
+        <w:t xml:space="preserve"> электронно-счётн</w:t>
+      </w:r>
+      <w:r>
+        <w:t>ой</w:t>
+      </w:r>
+      <w:r>
+        <w:t xml:space="preserve"> машин</w:t>
+      </w:r>
+      <w:r>
+        <w:t>ы</w:t>
+      </w:r>
+      <w:r>
+        <w:t xml:space="preserve">) </w:t>
+      </w:r>
+      <w:r>
+        <w:t>и МЭСМ</w:t>
+      </w:r>
+      <w:r>
+        <w:t xml:space="preserve"> (Мал</w:t>
+      </w:r>
+      <w:r>
+        <w:t>ой</w:t>
+      </w:r>
+      <w:r>
+        <w:t xml:space="preserve"> электронн</w:t>
+      </w:r>
+      <w:r>
+        <w:t xml:space="preserve">ой </w:t>
+      </w:r>
+      <w:r>
+        <w:t>счётн</w:t>
+      </w:r>
+      <w:r>
+        <w:t xml:space="preserve">ой </w:t>
+      </w:r>
+      <w:r>
+        <w:t>машин</w:t>
+      </w:r>
+      <w:r>
+        <w:t>ы</w:t>
+      </w:r>
+      <w:r>
+        <w:t>)</w:t>
+      </w:r>
+      <w:r>
+        <w:t xml:space="preserve">, которые были созданы </w:t>
+      </w:r>
+      <w:r>
+        <w:t xml:space="preserve">Сергеем </w:t>
+      </w:r>
+      <w:r>
+        <w:t>Лебедевым</w:t>
+      </w:r>
+      <w:r>
+        <w:t>.</w:t>
+      </w:r>
+    </w:p>
+    <w:p>
+      <w:pPr>
+        <w:ind w:firstLine="708"/>
+      </w:pPr>
+    </w:p>
+    <w:p>
+      <w:pPr>
+        <w:ind w:firstLine="708"/>
+      </w:pPr>
+      <w:r>
+        <w:t xml:space="preserve">В начале 1953 года в институте Математики им. Стеклова начало работать Отделение прикладной математики (сейчас </w:t>
+      </w:r>
+      <w:r>
+        <w:t>Институт прикладной математики</w:t>
       </w:r>
       <w:r>
         <w:t xml:space="preserve"> </w:t>
       </w:r>
       <w:r>
-        <w:t xml:space="preserve">БЭСМ </w:t>
-      </w:r>
-      <w:r>
-        <w:t>(Больш</w:t>
-      </w:r>
-      <w:r>
-        <w:t>ой</w:t>
-      </w:r>
-      <w:r>
-        <w:t xml:space="preserve"> электронно-счётн</w:t>
-      </w:r>
-      <w:r>
-        <w:t>ой</w:t>
-      </w:r>
-      <w:r>
-        <w:t xml:space="preserve"> машин</w:t>
-      </w:r>
-      <w:r>
-        <w:t>ы</w:t>
-      </w:r>
-      <w:r>
-        <w:t xml:space="preserve">) </w:t>
-      </w:r>
-      <w:r>
-        <w:t>и МЭСМ</w:t>
-      </w:r>
-      <w:r>
-        <w:t xml:space="preserve"> (Мал</w:t>
-      </w:r>
-      <w:r>
-        <w:t>ой</w:t>
-      </w:r>
-      <w:r>
-        <w:t xml:space="preserve"> электронн</w:t>
-      </w:r>
-      <w:r>
-        <w:t xml:space="preserve">ой </w:t>
-      </w:r>
-      <w:r>
-        <w:t>счётн</w:t>
-      </w:r>
-      <w:r>
-        <w:t xml:space="preserve">ой </w:t>
-      </w:r>
-      <w:r>
-        <w:t>машин</w:t>
-      </w:r>
-      <w:r>
-        <w:t>ы</w:t>
-      </w:r>
-      <w:r>
-        <w:t>)</w:t>
-      </w:r>
-      <w:r>
-        <w:t xml:space="preserve">, которые были созданы </w:t>
-      </w:r>
-      <w:r>
-        <w:t xml:space="preserve">Сергеем </w:t>
-      </w:r>
-      <w:r>
-        <w:t>Лебедевым</w:t>
+        <w:t>Российской академии наук</w:t>
+      </w:r>
+      <w:r>
+        <w:t xml:space="preserve"> им. М. В. Келдыша), где на протяжении 50 лет Михаил Романович усердно трудился как руководитель отдела программирования. Вместе с ним этом отделе работали </w:t>
+      </w:r>
+      <w:r>
+        <w:t xml:space="preserve">такие известные </w:t>
+      </w:r>
+      <w:r>
+        <w:t xml:space="preserve">выпускники механико-математического факультета МГУ </w:t>
+      </w:r>
+      <w:r>
+        <w:t xml:space="preserve">как </w:t>
+      </w:r>
+      <w:r>
+        <w:t>И.Б. Задыхайло, Э.З. Любимский</w:t>
+      </w:r>
+      <w:r>
+        <w:t xml:space="preserve"> и</w:t>
+      </w:r>
+      <w:r>
+        <w:t xml:space="preserve"> В.В. Луцикович</w:t>
+      </w:r>
+    </w:p>
+    <w:p>
+      <w:pPr>
+        <w:ind w:firstLine="708"/>
+      </w:pPr>
+      <w:r>
+        <w:t>В то время п</w:t>
+      </w:r>
+      <w:r>
+        <w:t xml:space="preserve">еред учеными была поставлена </w:t>
+      </w:r>
+      <w:r>
+        <w:t xml:space="preserve">трудная </w:t>
+      </w:r>
+      <w:r>
+        <w:t>задача</w:t>
+      </w:r>
+      <w:r>
+        <w:t xml:space="preserve"> – </w:t>
+      </w:r>
+      <w:r>
+        <w:t>теоретическ</w:t>
+      </w:r>
+      <w:r>
+        <w:t>и</w:t>
+      </w:r>
+      <w:r>
+        <w:t xml:space="preserve"> рассчитать термоядерный взры</w:t>
+      </w:r>
+      <w:r>
+        <w:t>в</w:t>
+      </w:r>
+      <w:r>
+        <w:t xml:space="preserve">. </w:t>
+      </w:r>
+      <w:r>
+        <w:t>Для таких расчетов требовалось немало усилий</w:t>
+      </w:r>
+      <w:r>
+        <w:t xml:space="preserve">, поэтому </w:t>
+      </w:r>
+      <w:r>
+        <w:t xml:space="preserve">в отделении прикладной математики </w:t>
+      </w:r>
+      <w:r>
+        <w:t xml:space="preserve">по предложению Михаила Алексеевича Лаврентьева </w:t>
+      </w:r>
+      <w:r>
+        <w:t xml:space="preserve">и согласию </w:t>
+      </w:r>
+      <w:r>
+        <w:t>Мстислав</w:t>
+      </w:r>
+      <w:r>
+        <w:t>а</w:t>
+      </w:r>
+      <w:r>
+        <w:t xml:space="preserve"> Всеволодович</w:t>
+      </w:r>
+      <w:r>
+        <w:t>а</w:t>
+      </w:r>
+      <w:r>
+        <w:t xml:space="preserve"> Келдыш</w:t>
+      </w:r>
+      <w:r>
+        <w:t>а</w:t>
+      </w:r>
+      <w:r>
+        <w:t xml:space="preserve"> </w:t>
+      </w:r>
+      <w:r>
+        <w:t>для расчетов была использована местная ЭВМ – «Стрела»</w:t>
       </w:r>
       <w:r>
         <w:t>.</w:t>
       </w:r>
-    </w:p>
-    <w:p>
-      <w:pPr>
-        <w:ind w:firstLine="708"/>
-      </w:pPr>
-    </w:p>
-    <w:p>
-      <w:pPr>
-        <w:ind w:firstLine="708"/>
-      </w:pPr>
-      <w:r>
-        <w:t xml:space="preserve">В начале 1953 года в институте Математики им. Стеклова начало работать Отделение прикладной математики (сейчас </w:t>
-      </w:r>
-      <w:r>
-        <w:t>Институт прикладной математики</w:t>
-      </w:r>
-      <w:r>
-        <w:t xml:space="preserve"> </w:t>
-      </w:r>
-      <w:r>
-        <w:t>Российской академии наук</w:t>
-      </w:r>
-      <w:r>
-        <w:t xml:space="preserve"> им. М. В. Келдыша), где на протяжении 50 лет Михаил Романович усердно трудился как руководитель отдела программирования. Вместе с ним этом отделе работали </w:t>
-      </w:r>
-      <w:r>
-        <w:t xml:space="preserve">такие известные </w:t>
-      </w:r>
-      <w:r>
-        <w:t xml:space="preserve">выпускники механико-математического факультета МГУ </w:t>
-      </w:r>
-      <w:r>
-        <w:t xml:space="preserve">как </w:t>
-      </w:r>
-      <w:r>
-        <w:t xml:space="preserve">И.Б. </w:t>
-      </w:r>
-      <w:proofErr w:type="spellStart"/>
-      <w:r>
-        <w:t>Задыхайло</w:t>
-      </w:r>
-      <w:proofErr w:type="spellEnd"/>
-      <w:r>
-        <w:t>, Э.З. Любимский</w:t>
-      </w:r>
-      <w:r>
-        <w:t xml:space="preserve"> и</w:t>
-      </w:r>
-      <w:r>
-        <w:t xml:space="preserve"> В.В. </w:t>
-      </w:r>
-      <w:proofErr w:type="spellStart"/>
-      <w:r>
-        <w:t>Луцикович</w:t>
-      </w:r>
-      <w:proofErr w:type="spellEnd"/>
-    </w:p>
-    <w:p>
-      <w:pPr>
-        <w:ind w:firstLine="708"/>
-      </w:pPr>
-      <w:r>
-        <w:t>В то время п</w:t>
-      </w:r>
-      <w:r>
-        <w:t xml:space="preserve">еред учеными была поставлена </w:t>
-      </w:r>
-      <w:r>
-        <w:t xml:space="preserve">трудная </w:t>
-      </w:r>
-      <w:r>
-        <w:t>задача</w:t>
-      </w:r>
-      <w:r>
-        <w:t xml:space="preserve"> – </w:t>
-      </w:r>
-      <w:r>
-        <w:t>теоретическ</w:t>
-      </w:r>
-      <w:r>
-        <w:t>и</w:t>
-      </w:r>
-      <w:r>
-        <w:t xml:space="preserve"> рассчитать термоядерный взры</w:t>
-      </w:r>
-      <w:r>
-        <w:t>в</w:t>
-      </w:r>
-      <w:r>
-        <w:t xml:space="preserve">. </w:t>
-      </w:r>
-      <w:r>
-        <w:t>Для таких расчетов требовалось немало усилий</w:t>
-      </w:r>
-      <w:r>
-        <w:t xml:space="preserve">, поэтому </w:t>
-      </w:r>
-      <w:r>
-        <w:t xml:space="preserve">в отделении прикладной математики </w:t>
-      </w:r>
-      <w:r>
-        <w:t xml:space="preserve">по предложению Михаила Алексеевича Лаврентьева </w:t>
-      </w:r>
-      <w:r>
-        <w:t xml:space="preserve">и согласию </w:t>
-      </w:r>
-      <w:r>
-        <w:t>Мстислав</w:t>
-      </w:r>
-      <w:r>
-        <w:t>а</w:t>
-      </w:r>
-      <w:r>
-        <w:t xml:space="preserve"> Всеволодович</w:t>
-      </w:r>
-      <w:r>
-        <w:t>а</w:t>
-      </w:r>
-      <w:r>
-        <w:t xml:space="preserve"> Келдыш</w:t>
-      </w:r>
-      <w:r>
-        <w:t>а</w:t>
-      </w:r>
-      <w:r>
-        <w:t xml:space="preserve"> </w:t>
-      </w:r>
-      <w:r>
-        <w:t>для расчетов была использована местная ЭВМ – «Стрела»</w:t>
-      </w:r>
-      <w:r>
-        <w:t>.</w:t>
-      </w:r>
-    </w:p>
-    <w:p>
-      <w:pPr>
-        <w:ind w:firstLine="708"/>
-      </w:pPr>
-    </w:p>
-    <w:p>
-      <w:pPr>
-        <w:ind w:firstLine="708"/>
-      </w:pPr>
     </w:p>
     <w:p>
       <w:pPr>
@@ -1474,14 +1747,10 @@
     <w:p>
       <w:pPr>
         <w:pStyle w:val="Quote"/>
-        <w:rPr>
-          <w:color w:val="1F3864" w:themeColor="accent1" w:themeShade="80"/>
-        </w:rPr>
       </w:pPr>
       <w:r>
         <w:rPr>
           <w:noProof/>
-          <w:color w:val="1F3864" w:themeColor="accent1" w:themeShade="80"/>
         </w:rPr>
         <w:drawing>
           <wp:anchor distT="0" distB="0" distL="114300" distR="114300" simplePos="0" relativeHeight="251659264" behindDoc="0" locked="0" layoutInCell="1" allowOverlap="1" wp14:anchorId="68411EEC" wp14:editId="2F5E7F7A">
@@ -1509,7 +1778,7 @@
                     </pic:cNvPicPr>
                   </pic:nvPicPr>
                   <pic:blipFill>
-                    <a:blip r:embed="rId9" cstate="print">
+                    <a:blip r:embed="rId11" cstate="print">
                       <a:extLst>
                         <a:ext uri="{28A0092B-C50C-407E-A947-70E740481C1C}">
                           <a14:useLocalDpi xmlns:a14="http://schemas.microsoft.com/office/drawing/2010/main" val="0"/>
@@ -1551,137 +1820,128 @@
           <w:rStyle w:val="QuoteChar"/>
           <w:i/>
           <w:iCs/>
-          <w:color w:val="1F3864" w:themeColor="accent1" w:themeShade="80"/>
         </w:rPr>
-        <w:t>«</w:t>
-      </w:r>
-      <w:r>
+        <w:t>«В Отделение прикладной математики как раз была поставлена Стрела. Машина работала плохо, в ней было всего 1000 ячеек, неработающий накопитель на магнитной ленте, частые сбои в арифметике и масса других проблем, но, тем не менее, мы сумели справиться с задачей — сделали программу для расчета энергии взрывов при моделировании ядерного оружия, или, как я говорил тогда; «Сумели победить Стрелу!»</w:t>
+      </w:r>
+    </w:p>
+    <w:p/>
+    <w:p>
+      <w:r>
+        <w:tab/>
+        <w:t>Какое-то время Михаил Романович фактически руководил всеми работами по программированию в ИПМ. Не прошло и года с начала работы ученого в институте, как Мстислав Всеволодович предложил ему стать заведующим отделом автоматизации программирования.</w:t>
+      </w:r>
+    </w:p>
+    <w:p>
+      <w:r>
+        <w:br w:type="page"/>
+      </w:r>
+    </w:p>
+    <w:p>
+      <w:pPr>
+        <w:pStyle w:val="Heading1"/>
+      </w:pPr>
+      <w:bookmarkStart w:id="14" w:name="_Toc119182767"/>
+      <w:r>
+        <w:lastRenderedPageBreak/>
+        <w:t>Различия ЭВМ того времени</w:t>
+      </w:r>
+      <w:bookmarkEnd w:id="14"/>
+    </w:p>
+    <w:p>
+      <w:r>
+        <w:tab/>
+        <w:t>Михаил Романович Шура-Бура после работы со Стрелой:</w:t>
+      </w:r>
+    </w:p>
+    <w:p>
+      <w:pPr>
+        <w:pStyle w:val="Quote"/>
+      </w:pPr>
+      <w:r>
+        <w:t>«Стрела оказалась как бы идейным противником БЭСМ. Машина Сергея Алексеевича была более передовой, более перспективной, с хорошей арифметикой, но Стрела — поскольку в промышленности было больше денег, лучшее снабжение, чем в академическом институте, была, скажем так, аккуратнее сделана.</w:t>
+      </w:r>
+    </w:p>
+    <w:p>
+      <w:pPr>
+        <w:pStyle w:val="Quote"/>
+      </w:pPr>
+      <w:r>
+        <w:t xml:space="preserve">Обе машины разрабатывались практически в одно время: </w:t>
+      </w:r>
+      <w:r>
+        <w:t xml:space="preserve">БЭСМ — в ИТМ и ВТ, </w:t>
+      </w:r>
+      <w:r>
+        <w:t>Стрела — в СКБ-245 Министерства приборостроения, однако в разных условиях. Министерство «сделало ставку» на Стрелу и для нее ничего не жалело. Например, если для ЗУ в Стреле были выданы потенциалоскопы, то БЭСМ довольствовалась памятью на ртутных трубках, да и те Лебедеву приходилось выклянчивать, на что он мне неоднократно жаловался</w:t>
+      </w:r>
+      <w:r>
+        <w:t>…</w:t>
+      </w:r>
+      <w:r>
+        <w:t>»</w:t>
+      </w:r>
+    </w:p>
+    <w:p>
+      <w:r>
+        <w:tab/>
+        <w:t>В СССР создавалось много различных ЭВМ, но сейчас я хочу рассмотреть две машины того времени</w:t>
+      </w:r>
+      <w:r>
+        <w:t xml:space="preserve"> – Стрела и БЭСМ</w:t>
+      </w:r>
+      <w:r>
+        <w:t>. С ними обеими Михаил Романович имел дело</w:t>
+      </w:r>
+      <w:r>
+        <w:t>. К</w:t>
+      </w:r>
+      <w:r>
+        <w:t xml:space="preserve"> созданию одной из них – БЭСМ он </w:t>
+      </w:r>
+      <w:r>
+        <w:t xml:space="preserve">даже </w:t>
+      </w:r>
+      <w:r>
+        <w:t>лично приложил руку</w:t>
+      </w:r>
+      <w:r>
+        <w:t>.</w:t>
+      </w:r>
+    </w:p>
+    <w:p>
+      <w:pPr>
         <w:rPr>
-          <w:rStyle w:val="QuoteChar"/>
           <w:i/>
           <w:iCs/>
           <w:color w:val="1F3864" w:themeColor="accent1" w:themeShade="80"/>
         </w:rPr>
-        <w:t>В Отделение прикладной математики как раз была поставлена Стрела. Машина работала плохо, в ней было всего 1000 ячеек, неработающий накопитель на магнитной ленте, частые сбои в арифметике и масса других проблем, но, тем не менее, мы сумели справиться с задачей — сделали программу для расчета энергии взрывов при моделировании ядерного оружия, или, как я говорил тогда; «Сумели победить Стрелу!</w:t>
-      </w:r>
-      <w:r>
+      </w:pPr>
+      <w:r>
+        <w:br w:type="page"/>
+      </w:r>
+    </w:p>
+    <w:p>
+      <w:pPr>
+        <w:pStyle w:val="Heading3"/>
+      </w:pPr>
+      <w:bookmarkStart w:id="15" w:name="_Toc119182768"/>
+      <w:r>
+        <w:lastRenderedPageBreak/>
+        <w:t>ЭВМ «Стрела»</w:t>
+      </w:r>
+      <w:bookmarkEnd w:id="15"/>
+    </w:p>
+    <w:p>
+      <w:pPr>
+        <w:jc w:val="center"/>
         <w:rPr>
-          <w:rStyle w:val="QuoteChar"/>
-          <w:i/>
-          <w:iCs/>
-          <w:color w:val="1F3864" w:themeColor="accent1" w:themeShade="80"/>
+          <w:u w:val="single"/>
         </w:rPr>
-        <w:t>»</w:t>
-      </w:r>
-    </w:p>
-    <w:p/>
-    <w:p>
-      <w:r>
-        <w:tab/>
-        <w:t>Какое-то время Михаил Романович фактически руководил всеми работами по программированию в ИПМ. Не прошло и года с начала работы ученого в институте, как Мстислав Всеволодович предложил ему стать заведующим отделом автоматизации программирования.</w:t>
-      </w:r>
-    </w:p>
-    <w:p>
-      <w:r>
-        <w:br w:type="page"/>
-      </w:r>
-    </w:p>
-    <w:p>
-      <w:pPr>
-        <w:pStyle w:val="Heading1"/>
-      </w:pPr>
-      <w:bookmarkStart w:id="14" w:name="_Toc119008439"/>
-      <w:r>
-        <w:lastRenderedPageBreak/>
-        <w:t>Различия ЭВМ того времени</w:t>
-      </w:r>
-      <w:bookmarkEnd w:id="14"/>
-    </w:p>
-    <w:p>
-      <w:r>
-        <w:tab/>
-        <w:t>Михаил Романович Шура-Бура после работы со Стрелой:</w:t>
-      </w:r>
-    </w:p>
-    <w:p>
-      <w:pPr>
-        <w:pStyle w:val="Quote"/>
+      </w:pPr>
+      <w:r>
         <w:rPr>
-          <w:color w:val="1F3864" w:themeColor="accent1" w:themeShade="80"/>
+          <w:u w:val="single"/>
         </w:rPr>
-      </w:pPr>
-      <w:r>
-        <w:rPr>
-          <w:color w:val="1F3864" w:themeColor="accent1" w:themeShade="80"/>
-        </w:rPr>
-        <w:t>«</w:t>
-      </w:r>
-      <w:r>
-        <w:rPr>
-          <w:color w:val="1F3864" w:themeColor="accent1" w:themeShade="80"/>
-        </w:rPr>
-        <w:t>Стрела оказалась как бы идейным противником БЭСМ. Машина Сергея Алексеевича была более передовой, более перспективной, с хорошей арифметикой, но Стрела — поскольку в промышленности было больше денег, лучшее снабжение, чем в академическом институте, была, скажем так, аккуратнее сделана.</w:t>
-      </w:r>
-    </w:p>
-    <w:p>
-      <w:pPr>
-        <w:pStyle w:val="Quote"/>
-        <w:rPr>
-          <w:color w:val="1F3864" w:themeColor="accent1" w:themeShade="80"/>
-        </w:rPr>
-      </w:pPr>
-      <w:r>
-        <w:rPr>
-          <w:color w:val="1F3864" w:themeColor="accent1" w:themeShade="80"/>
-        </w:rPr>
-        <w:t xml:space="preserve">Обе машины разрабатывались практически в одно время: </w:t>
-      </w:r>
-      <w:r>
-        <w:rPr>
-          <w:color w:val="1F3864" w:themeColor="accent1" w:themeShade="80"/>
-        </w:rPr>
-        <w:t>БЭСМ — в ИТМ и ВТ,</w:t>
-      </w:r>
-      <w:r>
-        <w:rPr>
-          <w:color w:val="1F3864" w:themeColor="accent1" w:themeShade="80"/>
-        </w:rPr>
-        <w:t xml:space="preserve"> </w:t>
-      </w:r>
-      <w:r>
-        <w:rPr>
-          <w:color w:val="1F3864" w:themeColor="accent1" w:themeShade="80"/>
-        </w:rPr>
-        <w:t>Стрела — в СКБ-245 Министерства приборостроения, однако в разных условиях. Министерство «сделало ставку» на Стрелу и для нее ничего не жалело. Например, если для ЗУ в Стреле были выданы потенциалоскопы, то БЭСМ довольствовалась памятью на ртутных трубках, да и те Лебедеву приходилось выклянчивать, на что он мне неоднократно жаловался</w:t>
-      </w:r>
-      <w:r>
-        <w:rPr>
-          <w:color w:val="1F3864" w:themeColor="accent1" w:themeShade="80"/>
-        </w:rPr>
-        <w:t>…</w:t>
-      </w:r>
-      <w:r>
-        <w:rPr>
-          <w:color w:val="1F3864" w:themeColor="accent1" w:themeShade="80"/>
-        </w:rPr>
-        <w:t>»</w:t>
-      </w:r>
-    </w:p>
-    <w:p>
-      <w:pPr>
-        <w:pStyle w:val="Heading3"/>
-      </w:pPr>
-      <w:bookmarkStart w:id="15" w:name="_Toc119008440"/>
-      <w:r>
-        <w:t>ЭВМ «Стрела»</w:t>
-      </w:r>
-      <w:bookmarkEnd w:id="15"/>
-    </w:p>
-    <w:p>
-      <w:pPr>
-        <w:jc w:val="center"/>
-      </w:pPr>
-      <w:r>
         <w:t>Общие сведения</w:t>
       </w:r>
     </w:p>
@@ -1690,36 +1950,15 @@
         <w:ind w:firstLine="708"/>
       </w:pPr>
       <w:r>
-        <w:t xml:space="preserve">Вычислительная машина </w:t>
-      </w:r>
-      <w:r>
-        <w:t>«</w:t>
-      </w:r>
-      <w:r>
-        <w:t>Стрела</w:t>
-      </w:r>
-      <w:r>
-        <w:t>»</w:t>
-      </w:r>
-      <w:r>
-        <w:t xml:space="preserve"> создана в 1953 г. под руководством Ю. Я. Базилевского, первая серийная ЭВМ в Советском Союзе.</w:t>
-      </w:r>
-    </w:p>
-    <w:p>
-      <w:pPr>
-        <w:ind w:firstLine="708"/>
-      </w:pPr>
-      <w:r>
-        <w:t>«</w:t>
-      </w:r>
-      <w:r>
-        <w:t>Стрела</w:t>
-      </w:r>
-      <w:r>
-        <w:t>»</w:t>
-      </w:r>
-      <w:r>
-        <w:t xml:space="preserve"> относится к классу больших вычислительных машин с трехадресной системой команд. Ее быстродействие составляет 2-3 тыс. операций в секунду, объем памяти — 2048 ячеек по 43 разряда. Машина оперирует числами с плавающей запятой в двоичной системе счисления. Точность представления чисел составляет </w:t>
+        <w:t>Вычислительная машина «Стрела» создана в 1953 г. под руководством Ю. Я. Базилевского, первая серийная ЭВМ в Советском Союзе.</w:t>
+      </w:r>
+    </w:p>
+    <w:p>
+      <w:pPr>
+        <w:ind w:firstLine="708"/>
+      </w:pPr>
+      <w:r>
+        <w:t xml:space="preserve">«Стрела» относится к классу больших вычислительных машин с трехадресной системой команд. Ее быстродействие составляет 2-3 тыс. операций в секунду, объем памяти — 2048 ячеек по 43 разряда. Машина оперирует числами с плавающей запятой в двоичной системе счисления. Точность представления чисел составляет </w:t>
       </w:r>
       <w:r>
         <w:t>около 11</w:t>
@@ -1734,10 +1973,7 @@
         <w:t>-19</w:t>
       </w:r>
       <w:r>
-        <w:t xml:space="preserve"> </w:t>
-      </w:r>
-      <w:r>
-        <w:t>до 10</w:t>
+        <w:t xml:space="preserve"> до 10</w:t>
       </w:r>
       <w:r>
         <w:rPr>
@@ -1754,13 +1990,7 @@
         <w:ind w:firstLine="708"/>
       </w:pPr>
       <w:r>
-        <w:t xml:space="preserve">Внешняя память представлена двумя магнитными лентами. Суммарный объем информации на одной ленте не </w:t>
-      </w:r>
-      <w:r>
-        <w:t>превышает</w:t>
-      </w:r>
-      <w:r>
-        <w:t xml:space="preserve"> 100 тыс. 43-битовых чисел.</w:t>
+        <w:t>Внешняя память представлена двумя магнитными лентами. Суммарный объем информации на одной ленте не превышает 100 тыс. 43-битовых чисел.</w:t>
       </w:r>
     </w:p>
     <w:p>
@@ -1788,13 +2018,7 @@
         <w:t xml:space="preserve">по </w:t>
       </w:r>
       <w:r>
-        <w:t xml:space="preserve">одной на каждый разряд). Потребляемая самой ЭВМ мощность составляет 75 кВт. </w:t>
-      </w:r>
-      <w:r>
-        <w:t xml:space="preserve">На охлаждение и отвод горячего воздуха в общем уходит еще 75 кВт. </w:t>
-      </w:r>
-      <w:r>
-        <w:t>Среднее время полезной работы машины составляет 15-18 ч в сутки.</w:t>
+        <w:t>одной на каждый разряд). Потребляемая самой ЭВМ мощность составляет 75 кВт. На охлаждение и отвод горячего воздуха в общем уходит еще 75 кВт. Среднее время полезной работы машины составляет 15-18 ч в сутки.</w:t>
       </w:r>
     </w:p>
     <w:p>
@@ -1847,7 +2071,6 @@
         <w:ind w:firstLine="708"/>
       </w:pPr>
       <w:r>
-        <w:lastRenderedPageBreak/>
         <w:t>В каждой ячейке памяти хранится либо число, либо код команды. Ячейка с нулевым адресом всегда содержит нулевое значение; запись в эту ячейку игнорируется.</w:t>
       </w:r>
     </w:p>
@@ -1860,16 +2083,16 @@
           <w:noProof/>
         </w:rPr>
         <w:drawing>
-          <wp:anchor distT="0" distB="0" distL="114300" distR="114300" simplePos="0" relativeHeight="251662336" behindDoc="0" locked="0" layoutInCell="1" allowOverlap="1" wp14:anchorId="67396571" wp14:editId="68587219">
+          <wp:anchor distT="0" distB="0" distL="114300" distR="114300" simplePos="0" relativeHeight="251662336" behindDoc="0" locked="0" layoutInCell="1" allowOverlap="1" wp14:anchorId="67396571" wp14:editId="118CCD47">
             <wp:simplePos x="0" y="0"/>
             <wp:positionH relativeFrom="margin">
               <wp:align>center</wp:align>
             </wp:positionH>
             <wp:positionV relativeFrom="paragraph">
-              <wp:posOffset>633340</wp:posOffset>
+              <wp:posOffset>477813</wp:posOffset>
             </wp:positionV>
-            <wp:extent cx="4467225" cy="2907030"/>
-            <wp:effectExtent l="0" t="0" r="9525" b="7620"/>
+            <wp:extent cx="2835275" cy="1844040"/>
+            <wp:effectExtent l="0" t="0" r="3175" b="3810"/>
             <wp:wrapTopAndBottom/>
             <wp:docPr id="5" name="Picture 5"/>
             <wp:cNvGraphicFramePr>
@@ -1885,7 +2108,7 @@
                     </pic:cNvPicPr>
                   </pic:nvPicPr>
                   <pic:blipFill>
-                    <a:blip r:embed="rId10">
+                    <a:blip r:embed="rId12" cstate="print">
                       <a:extLst>
                         <a:ext uri="{28A0092B-C50C-407E-A947-70E740481C1C}">
                           <a14:useLocalDpi xmlns:a14="http://schemas.microsoft.com/office/drawing/2010/main" val="0"/>
@@ -1900,7 +2123,7 @@
                   <pic:spPr bwMode="auto">
                     <a:xfrm>
                       <a:off x="0" y="0"/>
-                      <a:ext cx="4467225" cy="2907030"/>
+                      <a:ext cx="2835275" cy="1844040"/>
                     </a:xfrm>
                     <a:prstGeom prst="rect">
                       <a:avLst/>
@@ -1923,63 +2146,76 @@
         </w:drawing>
       </w:r>
       <w:r>
-        <w:t>Для облегчения записи информации, хранимой в памяти, а также адресов пользуются восьмеричной системой счисления.</w:t>
+        <w:t xml:space="preserve">Для облегчения записи информации, хранимой в памяти, а также адресов </w:t>
+      </w:r>
+      <w:r>
+        <w:t xml:space="preserve">используется </w:t>
+      </w:r>
+      <w:r>
+        <w:t>восьмеричн</w:t>
+      </w:r>
+      <w:r>
+        <w:t xml:space="preserve">ая </w:t>
+      </w:r>
+      <w:r>
+        <w:t>систем</w:t>
+      </w:r>
+      <w:r>
+        <w:t xml:space="preserve">а </w:t>
+      </w:r>
+      <w:r>
+        <w:t>счисления.</w:t>
       </w:r>
     </w:p>
     <w:p>
       <w:pPr>
         <w:jc w:val="center"/>
       </w:pPr>
+      <w:r>
+        <w:lastRenderedPageBreak/>
+        <w:t>Представление чисел</w:t>
+      </w:r>
+    </w:p>
+    <w:p>
+      <w:pPr>
+        <w:ind w:firstLine="708"/>
+      </w:pPr>
+      <w:r>
+        <w:t>«Стрела»</w:t>
+      </w:r>
+      <w:r>
+        <w:t xml:space="preserve"> обрабатывает числа с плавающей запятой в двоичной и десятичной системах счисления.</w:t>
+      </w:r>
+    </w:p>
+    <w:p>
+      <w:pPr>
+        <w:ind w:firstLine="708"/>
+      </w:pPr>
+      <w:r>
+        <w:t>Двоичное число с плавающей запятой при записи в машинном формате состоит из знака мантиссы (разряд 0), абсолютной величины мантиссы (разряды 1-35), знака порядка (разряд 36) и абсолютной величины порядка (разряды 37-42).</w:t>
+      </w:r>
+    </w:p>
+    <w:p>
+      <w:pPr>
+        <w:ind w:firstLine="708"/>
+      </w:pPr>
+      <w:r>
+        <w:t>Десятичное число с плавающей запятой также состоит из знака мантиссы (разряд 0), абсолютной величины мантиссы (разряды 1-36), знака порядка (разряд 37) и абсолютной величины порядка (разряды 38-42). Каждая десятичная цифра мантиссы записывается в двоично-десятичном коде, по 4 бита на одну цифру. Порядок, однако, хранится в двоичном виде и не должен по абсолютной величине превышать 19.</w:t>
+      </w:r>
+    </w:p>
+    <w:p>
+      <w:pPr>
+        <w:ind w:firstLine="708"/>
+      </w:pPr>
+      <w:r>
+        <w:t>Мантисса всегда имеет величину меньше 1. В памяти хранится только ее дробная часть, а целая считается равной нулю.</w:t>
+      </w:r>
     </w:p>
     <w:p>
       <w:pPr>
         <w:jc w:val="center"/>
       </w:pPr>
       <w:r>
-        <w:t>Представление чисел</w:t>
-      </w:r>
-    </w:p>
-    <w:p>
-      <w:pPr>
-        <w:ind w:firstLine="708"/>
-      </w:pPr>
-      <w:r>
-        <w:t>«Стрела»</w:t>
-      </w:r>
-      <w:r>
-        <w:t xml:space="preserve"> обрабатывает числа с плавающей запятой в двоичной и десятичной системах счисления.</w:t>
-      </w:r>
-    </w:p>
-    <w:p>
-      <w:pPr>
-        <w:ind w:firstLine="708"/>
-      </w:pPr>
-      <w:r>
-        <w:t>Двоичное число с плавающей запятой при записи в машинном формате состоит из знака мантиссы (разряд 0), абсолютной величины мантиссы (разряды 1-35), знака порядка (разряд 36) и абсолютной величины порядка (разряды 37-42).</w:t>
-      </w:r>
-    </w:p>
-    <w:p>
-      <w:pPr>
-        <w:ind w:firstLine="708"/>
-      </w:pPr>
-      <w:r>
-        <w:t>Десятичное число с плавающей запятой также состоит из знака мантиссы (разряд 0), абсолютной величины мантиссы (разряды 1-36), знака порядка (разряд 37) и абсолютной величины порядка (разряды 38-42). Каждая десятичная цифра мантиссы записывается в двоично-десятичном коде, по 4 бита на одну цифру. Порядок, однако, хранится в двоичном виде и не должен по абсолютной величине превышать 19.</w:t>
-      </w:r>
-    </w:p>
-    <w:p>
-      <w:pPr>
-        <w:ind w:firstLine="708"/>
-      </w:pPr>
-      <w:r>
-        <w:t>Мантисса всегда имеет величину меньше 1. В памяти хранится только ее дробная часть, а целая считается равной нулю.</w:t>
-      </w:r>
-    </w:p>
-    <w:p/>
-    <w:p>
-      <w:pPr>
-        <w:jc w:val="center"/>
-      </w:pPr>
-      <w:r>
         <w:t>Постоянная память</w:t>
       </w:r>
     </w:p>
@@ -1988,7 +2224,6 @@
         <w:ind w:firstLine="708"/>
       </w:pPr>
       <w:r>
-        <w:lastRenderedPageBreak/>
         <w:t xml:space="preserve">ЭВМ </w:t>
       </w:r>
       <w:r>
@@ -2032,7 +2267,7 @@
         <w:ind w:firstLine="708"/>
       </w:pPr>
       <w:r>
-        <w:t>Внешняя память состоит из двух бобин магнитной ленты. Каждая лента разбивается на зоны (на одной ленте может быть до 511 зон). В каждой зоне может быть записано от 1 до 2048 чисел. Зоны первой магнитной ленты имеют восьмеричные номера от 4001 до 4777, зоны второй ленты — от 5001 до 5777. Чтение и запись информации производится с помощью специальных команд.</w:t>
+        <w:t>Внешняя память состоит из двух бобин магнитной ленты. Каждая лента разбивается на зоны (на одной ленте до 511 зон). В каждой зоне может быть записано от 1 до 2048 чисел. Зоны первой магнитной ленты имеют восьмеричные номера от 4001 до 4777, зоны второй ленты — от 5001 до 5777. Чтение и запись информации производится с помощью специальных команд.</w:t>
       </w:r>
     </w:p>
     <w:p>
@@ -2066,36 +2301,73 @@
         <w:t xml:space="preserve"> </w:t>
       </w:r>
       <w:r>
-        <w:t>ячейке памяти. На одной перфокарте располагается 12 колонок, соответствующих 12 кодам команд или чисел.</w:t>
-      </w:r>
-    </w:p>
-    <w:p>
-      <w:pPr>
-        <w:ind w:firstLine="708"/>
-      </w:pPr>
-      <w:r>
-        <w:t>При пробивке кодов команд каждая восьмеричная цифра пробивается в виде тройки двоичных цифр. Двоичная цифра контрольного знака пробивается в виде одной двоичной цифры.</w:t>
-      </w:r>
-    </w:p>
-    <w:p>
-      <w:pPr>
-        <w:ind w:firstLine="708"/>
+        <w:t xml:space="preserve">ячейке памяти. На одной перфокарте располагается 12 </w:t>
+      </w:r>
+      <w:r>
+        <w:t>строк</w:t>
+      </w:r>
+      <w:r>
+        <w:t>.</w:t>
+      </w:r>
+    </w:p>
+    <w:p>
+      <w:pPr>
+        <w:ind w:firstLine="708"/>
+      </w:pPr>
+      <w:r>
+        <w:t>При пробивке кодов команд каждая восьмеричная цифра пробивается в виде тройки двоичных цифр. При пробивке десятичных чисел знак пробивается в виде одной двоичной цифры</w:t>
+      </w:r>
+      <w:r>
+        <w:t>,</w:t>
+      </w:r>
+      <w:r>
+        <w:t xml:space="preserve"> а</w:t>
+      </w:r>
+      <w:r>
+        <w:t xml:space="preserve"> </w:t>
+      </w:r>
+      <w:r>
+        <w:t>к</w:t>
+      </w:r>
+      <w:r>
+        <w:t xml:space="preserve">аждая десятичная цифра мантиссы </w:t>
+      </w:r>
+      <w:r>
+        <w:t xml:space="preserve">– </w:t>
+      </w:r>
+      <w:r>
+        <w:t>тетрадо</w:t>
+      </w:r>
+      <w:r>
+        <w:t xml:space="preserve">й </w:t>
+      </w:r>
+      <w:r>
+        <w:t>двоичных цифр. Порядок пробивается в виде пятиразрядного двоичного числа.</w:t>
+      </w:r>
+    </w:p>
+    <w:p>
+      <w:pPr>
+        <w:jc w:val="center"/>
+        <w:rPr>
+          <w:u w:val="single"/>
+        </w:rPr>
       </w:pPr>
       <w:r>
         <w:rPr>
           <w:noProof/>
         </w:rPr>
+        <w:lastRenderedPageBreak/>
         <w:drawing>
-          <wp:anchor distT="0" distB="0" distL="114300" distR="114300" simplePos="0" relativeHeight="251661312" behindDoc="0" locked="0" layoutInCell="1" allowOverlap="1" wp14:anchorId="3CEFF7E0" wp14:editId="4C607095">
+          <wp:anchor distT="0" distB="0" distL="114300" distR="114300" simplePos="0" relativeHeight="251661312" behindDoc="0" locked="0" layoutInCell="1" allowOverlap="1" wp14:anchorId="3CEFF7E0" wp14:editId="2E4545BC">
             <wp:simplePos x="0" y="0"/>
             <wp:positionH relativeFrom="margin">
-              <wp:align>center</wp:align>
+              <wp:align>right</wp:align>
             </wp:positionH>
             <wp:positionV relativeFrom="paragraph">
-              <wp:posOffset>820958</wp:posOffset>
+              <wp:posOffset>-137</wp:posOffset>
             </wp:positionV>
-            <wp:extent cx="5372100" cy="3714115"/>
-            <wp:effectExtent l="0" t="0" r="0" b="635"/>
+            <wp:extent cx="5732146" cy="3963790"/>
+            <wp:effectExtent l="0" t="0" r="1905" b="0"/>
             <wp:wrapTopAndBottom/>
             <wp:docPr id="4" name="Picture 4" descr="МЭСМ и «Стрела»: Как советские ЭВМ делали первые шаги - CNews"/>
             <wp:cNvGraphicFramePr>
@@ -2111,7 +2383,7 @@
                     </pic:cNvPicPr>
                   </pic:nvPicPr>
                   <pic:blipFill>
-                    <a:blip r:embed="rId11">
+                    <a:blip r:embed="rId13">
                       <a:extLst>
                         <a:ext uri="{28A0092B-C50C-407E-A947-70E740481C1C}">
                           <a14:useLocalDpi xmlns:a14="http://schemas.microsoft.com/office/drawing/2010/main" val="0"/>
@@ -2126,7 +2398,7 @@
                   <pic:spPr bwMode="auto">
                     <a:xfrm>
                       <a:off x="0" y="0"/>
-                      <a:ext cx="5372100" cy="3714115"/>
+                      <a:ext cx="5732146" cy="3963790"/>
                     </a:xfrm>
                     <a:prstGeom prst="rect">
                       <a:avLst/>
@@ -2149,41 +2421,15 @@
         </w:drawing>
       </w:r>
       <w:r>
-        <w:t>При пробивке десятичных чисел знак пробивается в виде одной двоичной цифры</w:t>
-      </w:r>
-      <w:r>
-        <w:t xml:space="preserve">. </w:t>
-      </w:r>
-      <w:r>
-        <w:t>Каждая десятичная цифра мантиссы пробивается тетрадой двоичных цифр. Порядок сразу пробивается в виде пятиразрядного двоичного числа.</w:t>
-      </w:r>
-    </w:p>
-    <w:p>
-      <w:pPr>
-        <w:jc w:val="center"/>
         <w:rPr>
           <w:u w:val="single"/>
         </w:rPr>
-      </w:pPr>
+        <w:t>Система команд</w:t>
+      </w:r>
     </w:p>
     <w:p>
       <w:pPr>
         <w:jc w:val="center"/>
-        <w:rPr>
-          <w:u w:val="single"/>
-        </w:rPr>
-      </w:pPr>
-      <w:r>
-        <w:rPr>
-          <w:u w:val="single"/>
-        </w:rPr>
-        <w:lastRenderedPageBreak/>
-        <w:t>Система команд</w:t>
-      </w:r>
-    </w:p>
-    <w:p>
-      <w:pPr>
-        <w:jc w:val="center"/>
       </w:pPr>
       <w:r>
         <w:t>Структура кода команды</w:t>
@@ -2253,6 +2499,11 @@
       <w:r>
         <w:t>Контрольный знак, равный 0, игнорируется. Если же он равен 1, то при включении соответствующего тумблера на пульте управления машина останавливается после каждого выполнения команды, содержащей его.</w:t>
       </w:r>
+    </w:p>
+    <w:p>
+      <w:pPr>
+        <w:ind w:firstLine="708"/>
+      </w:pPr>
     </w:p>
     <w:p>
       <w:pPr>
@@ -2282,7 +2533,13 @@
       <w:pPr>
         <w:jc w:val="center"/>
       </w:pPr>
-      <w:r>
+    </w:p>
+    <w:p>
+      <w:pPr>
+        <w:jc w:val="center"/>
+      </w:pPr>
+      <w:r>
+        <w:lastRenderedPageBreak/>
         <w:t>Выполнение команд</w:t>
       </w:r>
     </w:p>
@@ -2327,38 +2584,15 @@
       <w:r>
         <w:t>, результат принимается равным нулю. Кроме того, останов производится и в некоторых других случаях, например при попытке извлечения квадратного корня из отрицательного числа.</w:t>
       </w:r>
-    </w:p>
-    <w:p>
-      <w:pPr>
-        <w:jc w:val="center"/>
-        <w:rPr>
-          <w:b/>
-          <w:bCs/>
-        </w:rPr>
-      </w:pPr>
-    </w:p>
-    <w:p>
-      <w:pPr>
-        <w:jc w:val="center"/>
-        <w:rPr>
-          <w:b/>
-          <w:bCs/>
-        </w:rPr>
-      </w:pPr>
-    </w:p>
-    <w:p>
-      <w:pPr>
-        <w:jc w:val="center"/>
-        <w:rPr>
-          <w:b/>
-          <w:bCs/>
-        </w:rPr>
-      </w:pPr>
+      <w:r>
+        <w:br w:type="page"/>
+      </w:r>
     </w:p>
     <w:p>
       <w:pPr>
         <w:pStyle w:val="Heading3"/>
       </w:pPr>
+      <w:bookmarkStart w:id="16" w:name="_Toc119182769"/>
       <w:r>
         <w:lastRenderedPageBreak/>
         <w:t>ЭВМ БЭСМ</w:t>
@@ -2366,6 +2600,7 @@
       <w:r>
         <w:t>-1</w:t>
       </w:r>
+      <w:bookmarkEnd w:id="16"/>
     </w:p>
     <w:p>
       <w:pPr>
@@ -2383,83 +2618,21 @@
         <w:ind w:firstLine="708"/>
       </w:pPr>
       <w:r>
-        <w:t xml:space="preserve">Главный конструктор: академик АН СССР С. А. Лебедев; основные разработчики: К. С. </w:t>
-      </w:r>
-      <w:proofErr w:type="spellStart"/>
-      <w:r>
-        <w:t>Неслуховский</w:t>
-      </w:r>
-      <w:proofErr w:type="spellEnd"/>
-      <w:r>
-        <w:t xml:space="preserve">, П. П. </w:t>
-      </w:r>
-      <w:proofErr w:type="spellStart"/>
-      <w:r>
-        <w:t>Головистиков</w:t>
-      </w:r>
-      <w:proofErr w:type="spellEnd"/>
-      <w:r>
-        <w:t xml:space="preserve">, В. А. Мельников, В. С. Бурцев, В. Н. </w:t>
-      </w:r>
-      <w:proofErr w:type="spellStart"/>
-      <w:r>
-        <w:t>Лаут</w:t>
-      </w:r>
-      <w:proofErr w:type="spellEnd"/>
-      <w:r>
-        <w:t xml:space="preserve">, А. И. </w:t>
-      </w:r>
-      <w:proofErr w:type="spellStart"/>
-      <w:r>
-        <w:t>Зимарев</w:t>
-      </w:r>
-      <w:proofErr w:type="spellEnd"/>
-      <w:r>
-        <w:t xml:space="preserve">, А. Г. </w:t>
-      </w:r>
-      <w:proofErr w:type="spellStart"/>
-      <w:r>
-        <w:t>Лаут</w:t>
-      </w:r>
-      <w:proofErr w:type="spellEnd"/>
-      <w:r>
-        <w:t xml:space="preserve">, А. А. Соколов, М. В. Тяпкин, В. Я. Алексеев, В. П. </w:t>
-      </w:r>
-      <w:proofErr w:type="spellStart"/>
-      <w:r>
-        <w:t>Смирягин</w:t>
-      </w:r>
-      <w:proofErr w:type="spellEnd"/>
-      <w:r>
-        <w:t xml:space="preserve">, И. Д. </w:t>
-      </w:r>
-      <w:proofErr w:type="spellStart"/>
-      <w:r>
-        <w:t>Визун</w:t>
-      </w:r>
-      <w:proofErr w:type="spellEnd"/>
-      <w:r>
-        <w:t>, А. С. Федоров, О. К. Щербаков и др.</w:t>
-      </w:r>
-    </w:p>
-    <w:p>
-      <w:pPr>
-        <w:ind w:firstLine="708"/>
-      </w:pPr>
-      <w:r>
-        <w:t>Организация-разработчик: ИТМ и ВТ</w:t>
-      </w:r>
-      <w:r>
-        <w:t xml:space="preserve"> Академ</w:t>
+        <w:t>Главный конструктор: академик АН СССР С. А. Лебедев; основные разработчики: К. С. Неслуховский, П. П. Головистиков, В. А. Мельников, В. С. Бурцев и др.</w:t>
+      </w:r>
+    </w:p>
+    <w:p>
+      <w:pPr>
+        <w:ind w:firstLine="708"/>
+      </w:pPr>
+      <w:r>
+        <w:t>Организация-разработчик: ИТМ и ВТ Академ</w:t>
       </w:r>
       <w:r>
         <w:t>ии</w:t>
       </w:r>
       <w:r>
-        <w:t xml:space="preserve"> наук</w:t>
-      </w:r>
-      <w:r>
-        <w:t xml:space="preserve"> СССР.</w:t>
+        <w:t xml:space="preserve"> наук СССР.</w:t>
       </w:r>
     </w:p>
     <w:p>
@@ -2487,16 +2660,16 @@
           <w:noProof/>
         </w:rPr>
         <w:drawing>
-          <wp:anchor distT="0" distB="0" distL="114300" distR="114300" simplePos="0" relativeHeight="251663360" behindDoc="0" locked="0" layoutInCell="1" allowOverlap="1" wp14:anchorId="07C5519D" wp14:editId="66A49D53">
+          <wp:anchor distT="0" distB="0" distL="114300" distR="114300" simplePos="0" relativeHeight="251663360" behindDoc="0" locked="0" layoutInCell="1" allowOverlap="1" wp14:anchorId="07C5519D" wp14:editId="240575C7">
             <wp:simplePos x="0" y="0"/>
             <wp:positionH relativeFrom="margin">
               <wp:align>center</wp:align>
             </wp:positionH>
             <wp:positionV relativeFrom="paragraph">
-              <wp:posOffset>418123</wp:posOffset>
+              <wp:posOffset>329810</wp:posOffset>
             </wp:positionV>
-            <wp:extent cx="4091305" cy="2580640"/>
-            <wp:effectExtent l="0" t="0" r="4445" b="0"/>
+            <wp:extent cx="4718050" cy="2975610"/>
+            <wp:effectExtent l="0" t="0" r="6350" b="0"/>
             <wp:wrapTopAndBottom/>
             <wp:docPr id="6" name="Picture 6" descr="МЭСМ и «Стрела»: Как советские ЭВМ делали первые шаги - CNews"/>
             <wp:cNvGraphicFramePr>
@@ -2512,7 +2685,7 @@
                     </pic:cNvPicPr>
                   </pic:nvPicPr>
                   <pic:blipFill>
-                    <a:blip r:embed="rId12">
+                    <a:blip r:embed="rId14">
                       <a:extLst>
                         <a:ext uri="{28A0092B-C50C-407E-A947-70E740481C1C}">
                           <a14:useLocalDpi xmlns:a14="http://schemas.microsoft.com/office/drawing/2010/main" val="0"/>
@@ -2527,7 +2700,7 @@
                   <pic:spPr bwMode="auto">
                     <a:xfrm>
                       <a:off x="0" y="0"/>
-                      <a:ext cx="4091305" cy="2580640"/>
+                      <a:ext cx="4718050" cy="2975610"/>
                     </a:xfrm>
                     <a:prstGeom prst="rect">
                       <a:avLst/>
@@ -2585,7 +2758,28 @@
         <w:ind w:firstLine="708"/>
       </w:pPr>
       <w:r>
-        <w:t>Цифровая часть числа — 32 разряда; знак числа — 1 разряд; порядок числа — 5 разрядов; знак порядка — 1.</w:t>
+        <w:t>Цифровая часть числа — 32 разряда</w:t>
+      </w:r>
+      <w:r>
+        <w:t>,</w:t>
+      </w:r>
+      <w:r>
+        <w:t xml:space="preserve"> порядок числа — 5</w:t>
+      </w:r>
+      <w:r>
+        <w:t>,</w:t>
+      </w:r>
+      <w:r>
+        <w:t xml:space="preserve"> по 1 </w:t>
+      </w:r>
+      <w:r>
+        <w:t xml:space="preserve">разряду </w:t>
+      </w:r>
+      <w:r>
+        <w:t>на знак числа и порядка</w:t>
+      </w:r>
+      <w:r>
+        <w:t>.</w:t>
       </w:r>
     </w:p>
     <w:p>
@@ -2649,7 +2843,19 @@
         <w:t xml:space="preserve">БЭСМ-1 имела оперативную память </w:t>
       </w:r>
       <w:r>
-        <w:t>в апреле 1953 г. с оперативной памятью на ртутных трубках (1024 слова); в начале 1955 г. с оперативной памятью на потенциалоскопах (1024 слова); в 1957 г. с оперативной памятью на ферритовых сердечниках (2047 слов).</w:t>
+        <w:t>в апреле 1953 г. на ртутных трубках (1024 слова)</w:t>
+      </w:r>
+      <w:r>
+        <w:t>,</w:t>
+      </w:r>
+      <w:r>
+        <w:t xml:space="preserve"> в начале 1955 г. на потенциалоскопах (1024 слова)</w:t>
+      </w:r>
+      <w:r>
+        <w:t>,</w:t>
+      </w:r>
+      <w:r>
+        <w:t xml:space="preserve"> в 1957 г. на ферритовых сердечниках (2047 слов).</w:t>
       </w:r>
     </w:p>
     <w:p>
@@ -2736,7 +2942,25 @@
         <w:ind w:firstLine="708"/>
       </w:pPr>
       <w:r>
-        <w:t>Время полезной работы составляло — 72% в среднем.</w:t>
+        <w:t>Время полезной работы</w:t>
+      </w:r>
+      <w:r>
+        <w:t xml:space="preserve"> </w:t>
+      </w:r>
+      <w:r>
+        <w:t>—в среднем</w:t>
+      </w:r>
+      <w:r>
+        <w:t xml:space="preserve"> </w:t>
+      </w:r>
+      <w:r>
+        <w:t>72</w:t>
+      </w:r>
+      <w:r>
+        <w:t>%</w:t>
+      </w:r>
+      <w:r>
+        <w:t>.</w:t>
       </w:r>
     </w:p>
     <w:p>
@@ -2756,16 +2980,16 @@
           <w:noProof/>
         </w:rPr>
         <w:drawing>
-          <wp:anchor distT="0" distB="0" distL="114300" distR="114300" simplePos="0" relativeHeight="251664384" behindDoc="0" locked="0" layoutInCell="1" allowOverlap="1" wp14:anchorId="2E692BA3" wp14:editId="31CD3477">
+          <wp:anchor distT="0" distB="0" distL="114300" distR="114300" simplePos="0" relativeHeight="251664384" behindDoc="0" locked="0" layoutInCell="1" allowOverlap="1" wp14:anchorId="2E692BA3" wp14:editId="61E96B58">
             <wp:simplePos x="0" y="0"/>
             <wp:positionH relativeFrom="margin">
-              <wp:posOffset>972197</wp:posOffset>
+              <wp:posOffset>814997</wp:posOffset>
             </wp:positionH>
             <wp:positionV relativeFrom="paragraph">
-              <wp:posOffset>365893</wp:posOffset>
+              <wp:posOffset>343815</wp:posOffset>
             </wp:positionV>
-            <wp:extent cx="3775650" cy="2558638"/>
-            <wp:effectExtent l="0" t="0" r="0" b="0"/>
+            <wp:extent cx="4091112" cy="2772416"/>
+            <wp:effectExtent l="0" t="0" r="5080" b="8890"/>
             <wp:wrapTopAndBottom/>
             <wp:docPr id="7" name="Picture 7" descr="Первые быстродействующие: три советские ЭВМ, которые двигали науку - CNews"/>
             <wp:cNvGraphicFramePr>
@@ -2781,7 +3005,7 @@
                     </pic:cNvPicPr>
                   </pic:nvPicPr>
                   <pic:blipFill>
-                    <a:blip r:embed="rId13" cstate="print">
+                    <a:blip r:embed="rId15" cstate="print">
                       <a:extLst>
                         <a:ext uri="{28A0092B-C50C-407E-A947-70E740481C1C}">
                           <a14:useLocalDpi xmlns:a14="http://schemas.microsoft.com/office/drawing/2010/main" val="0"/>
@@ -2796,7 +3020,7 @@
                   <pic:spPr bwMode="auto">
                     <a:xfrm>
                       <a:off x="0" y="0"/>
-                      <a:ext cx="3779739" cy="2561409"/>
+                      <a:ext cx="4095512" cy="2775398"/>
                     </a:xfrm>
                     <a:prstGeom prst="rect">
                       <a:avLst/>
@@ -2834,8 +3058,14 @@
     <w:p>
       <w:pPr>
         <w:jc w:val="center"/>
-      </w:pPr>
-      <w:r>
+        <w:rPr>
+          <w:u w:val="single"/>
+        </w:rPr>
+      </w:pPr>
+      <w:r>
+        <w:rPr>
+          <w:u w:val="single"/>
+        </w:rPr>
         <w:lastRenderedPageBreak/>
         <w:t>Особенности ЭВМ</w:t>
       </w:r>
@@ -2881,13 +3111,34 @@
         <w:ind w:firstLine="708"/>
       </w:pPr>
       <w:r>
-        <w:t>В октябре 1953 года С.А. Лебедев был избран действительным членом Академии наук СССР по Отделению физико-математических наук. Он стал первым академиком по специальности "счетные устройства"</w:t>
+        <w:t xml:space="preserve">В октябре 1953 года С.А. Лебедев был избран членом Академии наук СССР по Отделению </w:t>
+      </w:r>
+      <w:r>
+        <w:t>физмат</w:t>
+      </w:r>
+      <w:r>
+        <w:t xml:space="preserve"> наук. Он стал первым академиком по специальности </w:t>
+      </w:r>
+      <w:r>
+        <w:t>«</w:t>
+      </w:r>
+      <w:r>
+        <w:t>счетные устройства</w:t>
+      </w:r>
+      <w:r>
+        <w:t>»</w:t>
       </w:r>
       <w:r>
         <w:t xml:space="preserve">. </w:t>
       </w:r>
       <w:r>
-        <w:t>Многие задачи, казавшиеся до этого неразрешимыми из-за большого объема вычислений, легко решались на БЭСМ. С.А. Лебедев любил приводить в качестве примера расчет на БЭСМ траектории полета снаряда, который осуществлялся быстрее, чем летел сам снаряд.</w:t>
+        <w:t>Многие задачи, казавшиеся до этого неразрешимыми из-за большого объема вычислений, легко решались на БЭСМ.</w:t>
+      </w:r>
+      <w:r>
+        <w:t xml:space="preserve"> </w:t>
+      </w:r>
+      <w:r>
+        <w:t>Лебедев любил приводить в качестве примера расчет на БЭСМ траектории полета снаряда, который осуществлялся быстрее, чем летел сам снаряд.</w:t>
       </w:r>
     </w:p>
     <w:p>
@@ -2944,7 +3195,7 @@
                     </pic:cNvPicPr>
                   </pic:nvPicPr>
                   <pic:blipFill>
-                    <a:blip r:embed="rId14" cstate="print">
+                    <a:blip r:embed="rId16" cstate="print">
                       <a:extLst>
                         <a:ext uri="{28A0092B-C50C-407E-A947-70E740481C1C}">
                           <a14:useLocalDpi xmlns:a14="http://schemas.microsoft.com/office/drawing/2010/main" val="0"/>
@@ -3013,12 +3264,12 @@
       <w:pPr>
         <w:pStyle w:val="Heading1"/>
       </w:pPr>
-      <w:bookmarkStart w:id="16" w:name="_Toc119008441"/>
+      <w:bookmarkStart w:id="17" w:name="_Toc119182770"/>
       <w:r>
         <w:lastRenderedPageBreak/>
         <w:t>Развитие программирования</w:t>
       </w:r>
-      <w:bookmarkEnd w:id="16"/>
+      <w:bookmarkEnd w:id="17"/>
     </w:p>
     <w:p>
       <w:r>
@@ -3026,13 +3277,7 @@
         <w:t xml:space="preserve">Михаил Романович Шура-Бура </w:t>
       </w:r>
       <w:r>
-        <w:t xml:space="preserve">«победил» Стрелу при помощи разбиения моделирования атомного взрыва на различные этапы с созданием контрольных точек, благодаря которым не приходилось совершать дальнейшее исследование без многократного повторения предыдущих </w:t>
-      </w:r>
-      <w:r>
-        <w:t>вычислени</w:t>
-      </w:r>
-      <w:r>
-        <w:t>й</w:t>
+        <w:t>«победил» Стрелу при помощи разбиения моделирования атомного взрыва на различные этапы с созданием контрольных точек, благодаря которым не приходилось совершать дальнейшее исследование без многократного повторения предыдущих вычислений</w:t>
       </w:r>
       <w:r>
         <w:t>.</w:t>
@@ -3059,22 +3304,19 @@
     <w:p>
       <w:pPr>
         <w:pStyle w:val="Quote"/>
+      </w:pPr>
+      <w:r>
         <w:rPr>
-          <w:color w:val="1F3864" w:themeColor="accent1" w:themeShade="80"/>
-        </w:rPr>
-      </w:pPr>
-      <w:r>
-        <w:rPr>
-          <w:color w:val="1F3864" w:themeColor="accent1" w:themeShade="80"/>
+          <w:noProof/>
         </w:rPr>
         <w:drawing>
-          <wp:anchor distT="0" distB="0" distL="114300" distR="114300" simplePos="0" relativeHeight="251666432" behindDoc="0" locked="0" layoutInCell="1" allowOverlap="1" wp14:anchorId="2CA2638C" wp14:editId="216726AE">
+          <wp:anchor distT="0" distB="0" distL="114300" distR="114300" simplePos="0" relativeHeight="251666432" behindDoc="0" locked="0" layoutInCell="1" allowOverlap="1" wp14:anchorId="2CA2638C" wp14:editId="7E978AF9">
             <wp:simplePos x="0" y="0"/>
             <wp:positionH relativeFrom="margin">
-              <wp:posOffset>1157752</wp:posOffset>
+              <wp:posOffset>1157605</wp:posOffset>
             </wp:positionH>
             <wp:positionV relativeFrom="paragraph">
-              <wp:posOffset>1077741</wp:posOffset>
+              <wp:posOffset>1177241</wp:posOffset>
             </wp:positionV>
             <wp:extent cx="3427095" cy="2548255"/>
             <wp:effectExtent l="0" t="0" r="1905" b="4445"/>
@@ -3091,7 +3333,7 @@
                     <pic:cNvPicPr/>
                   </pic:nvPicPr>
                   <pic:blipFill>
-                    <a:blip r:embed="rId15">
+                    <a:blip r:embed="rId17">
                       <a:extLst>
                         <a:ext uri="{28A0092B-C50C-407E-A947-70E740481C1C}">
                           <a14:useLocalDpi xmlns:a14="http://schemas.microsoft.com/office/drawing/2010/main" val="0"/>
@@ -3124,45 +3366,24 @@
         </w:drawing>
       </w:r>
       <w:r>
-        <w:rPr>
-          <w:color w:val="1F3864" w:themeColor="accent1" w:themeShade="80"/>
-        </w:rPr>
         <w:t>«…</w:t>
       </w:r>
       <w:r>
-        <w:rPr>
-          <w:color w:val="1F3864" w:themeColor="accent1" w:themeShade="80"/>
-        </w:rPr>
         <w:t>У себя в ИПМ мы, в частности</w:t>
       </w:r>
       <w:r>
-        <w:rPr>
-          <w:color w:val="1F3864" w:themeColor="accent1" w:themeShade="80"/>
-        </w:rPr>
         <w:t>,</w:t>
       </w:r>
       <w:r>
-        <w:rPr>
-          <w:color w:val="1F3864" w:themeColor="accent1" w:themeShade="80"/>
-        </w:rPr>
         <w:t xml:space="preserve"> начали учить программированию всех кругом. Когда возникала какая-то большая задача, мы отстегивали группу людей в другой отдел, который над этой задачей работал. Получалось так, что благодаря нашему «десанту» сотрудники отделов </w:t>
       </w:r>
       <w:r>
-        <w:rPr>
-          <w:color w:val="1F3864" w:themeColor="accent1" w:themeShade="80"/>
-        </w:rPr>
         <w:t>об</w:t>
       </w:r>
       <w:r>
-        <w:rPr>
-          <w:color w:val="1F3864" w:themeColor="accent1" w:themeShade="80"/>
-        </w:rPr>
         <w:t>учались программированию и, кроме того, некоторые в этих отделах оставались на постоянную работу</w:t>
       </w:r>
       <w:r>
-        <w:rPr>
-          <w:color w:val="1F3864" w:themeColor="accent1" w:themeShade="80"/>
-        </w:rPr>
         <w:t>.»</w:t>
       </w:r>
     </w:p>
@@ -3194,7 +3415,11 @@
         <w:t>для физических расчетов искусственных спутников Земли. Точность вычислений была очень важна</w:t>
       </w:r>
       <w:r>
-        <w:t xml:space="preserve">, так как эта программа использовалась и для запуска первых искусственных спутников, и для расчета полета Гагарина. Все расчеты велись в реальном времени, что требовало огромных усилий от специалистов, ведь полученные данные с приборов должны были подаваться в ЭВМ на </w:t>
+        <w:t xml:space="preserve">, так как эта программа использовалась и для запуска первых искусственных спутников, и для расчета полета Гагарина. Все расчеты велись в реальном времени, что требовало огромных усилий от </w:t>
+      </w:r>
+      <w:r>
+        <w:lastRenderedPageBreak/>
+        <w:t xml:space="preserve">специалистов, ведь полученные данные с приборов должны были подаваться в ЭВМ на </w:t>
       </w:r>
       <w:r>
         <w:t xml:space="preserve">физических носителях – </w:t>
@@ -3209,8 +3434,141 @@
         <w:t>.</w:t>
       </w:r>
     </w:p>
-    <w:p/>
-    <w:p/>
+    <w:p>
+      <w:r>
+        <w:tab/>
+      </w:r>
+      <w:r>
+        <w:t>В 1963 году под руководством Шуры-Буры был создан один из трех трансляторов с языка АЛГОЛ-60 для ЭВМ М-20 — транслятор ТА-2 с полной версией языка АЛГОЛ-60.</w:t>
+      </w:r>
+    </w:p>
+    <w:p>
+      <w:r>
+        <w:rPr>
+          <w:noProof/>
+        </w:rPr>
+        <w:drawing>
+          <wp:anchor distT="0" distB="0" distL="114300" distR="114300" simplePos="0" relativeHeight="251667456" behindDoc="0" locked="0" layoutInCell="1" allowOverlap="1" wp14:anchorId="039609E7" wp14:editId="62223992">
+            <wp:simplePos x="0" y="0"/>
+            <wp:positionH relativeFrom="margin">
+              <wp:align>center</wp:align>
+            </wp:positionH>
+            <wp:positionV relativeFrom="paragraph">
+              <wp:posOffset>1595022</wp:posOffset>
+            </wp:positionV>
+            <wp:extent cx="4432300" cy="3260090"/>
+            <wp:effectExtent l="0" t="0" r="6350" b="0"/>
+            <wp:wrapTopAndBottom/>
+            <wp:docPr id="9" name="Picture 9"/>
+            <wp:cNvGraphicFramePr>
+              <a:graphicFrameLocks xmlns:a="http://schemas.openxmlformats.org/drawingml/2006/main" noChangeAspect="1"/>
+            </wp:cNvGraphicFramePr>
+            <a:graphic xmlns:a="http://schemas.openxmlformats.org/drawingml/2006/main">
+              <a:graphicData uri="http://schemas.openxmlformats.org/drawingml/2006/picture">
+                <pic:pic xmlns:pic="http://schemas.openxmlformats.org/drawingml/2006/picture">
+                  <pic:nvPicPr>
+                    <pic:cNvPr id="0" name="Picture 1"/>
+                    <pic:cNvPicPr>
+                      <a:picLocks noChangeAspect="1" noChangeArrowheads="1"/>
+                    </pic:cNvPicPr>
+                  </pic:nvPicPr>
+                  <pic:blipFill>
+                    <a:blip r:embed="rId18">
+                      <a:extLst>
+                        <a:ext uri="{28A0092B-C50C-407E-A947-70E740481C1C}">
+                          <a14:useLocalDpi xmlns:a14="http://schemas.microsoft.com/office/drawing/2010/main" val="0"/>
+                        </a:ext>
+                      </a:extLst>
+                    </a:blip>
+                    <a:srcRect/>
+                    <a:stretch>
+                      <a:fillRect/>
+                    </a:stretch>
+                  </pic:blipFill>
+                  <pic:spPr bwMode="auto">
+                    <a:xfrm>
+                      <a:off x="0" y="0"/>
+                      <a:ext cx="4432300" cy="3260090"/>
+                    </a:xfrm>
+                    <a:prstGeom prst="rect">
+                      <a:avLst/>
+                    </a:prstGeom>
+                    <a:noFill/>
+                    <a:ln>
+                      <a:noFill/>
+                    </a:ln>
+                  </pic:spPr>
+                </pic:pic>
+              </a:graphicData>
+            </a:graphic>
+            <wp14:sizeRelH relativeFrom="margin">
+              <wp14:pctWidth>0</wp14:pctWidth>
+            </wp14:sizeRelH>
+            <wp14:sizeRelV relativeFrom="margin">
+              <wp14:pctHeight>0</wp14:pctHeight>
+            </wp14:sizeRelV>
+          </wp:anchor>
+        </w:drawing>
+      </w:r>
+      <w:r>
+        <w:tab/>
+      </w:r>
+      <w:r>
+        <w:t>АЛГОЛ-60</w:t>
+      </w:r>
+      <w:r>
+        <w:t>,</w:t>
+      </w:r>
+      <w:r>
+        <w:t xml:space="preserve"> как и наиболее распространенные и известные языки программирования такие как Фортран, Кобол, ПЛ-1, Алгол-68, Паскаль, Ада</w:t>
+      </w:r>
+      <w:r>
+        <w:t>,</w:t>
+      </w:r>
+      <w:r>
+        <w:t xml:space="preserve"> принадлежат к одному семейству, в основе которого — класс языков операторного, процедурного типа. Типичный язык для описания и представления алгоритмического знания.</w:t>
+      </w:r>
+      <w:r>
+        <w:t xml:space="preserve"> </w:t>
+      </w:r>
+      <w:r>
+        <w:t>Один из первых языков высокого уровня</w:t>
+      </w:r>
+      <w:r>
+        <w:t xml:space="preserve">. </w:t>
+      </w:r>
+      <w:r>
+        <w:t>АЛГОЛ-60</w:t>
+      </w:r>
+      <w:r>
+        <w:t xml:space="preserve"> </w:t>
+      </w:r>
+      <w:r>
+        <w:t xml:space="preserve">оказал </w:t>
+      </w:r>
+      <w:r>
+        <w:t>заметное влияние на все разработанные позднее императивные языки программирования — в частности, на язык Pascal.</w:t>
+      </w:r>
+    </w:p>
+    <w:p>
+      <w:r>
+        <w:tab/>
+      </w:r>
+    </w:p>
+    <w:p>
+      <w:pPr>
+        <w:ind w:firstLine="708"/>
+      </w:pPr>
+      <w:r>
+        <w:t>Позже сотрудниками отдела под руководством Михаила Романовича</w:t>
+      </w:r>
+      <w:r>
+        <w:t xml:space="preserve"> Шуры-Буры</w:t>
+      </w:r>
+      <w:r>
+        <w:t xml:space="preserve"> были разработаны системы программирования для БЭСМ-6 и других ЭВМ.</w:t>
+      </w:r>
+    </w:p>
     <w:p>
       <w:r>
         <w:br w:type="page"/>
@@ -3220,18 +3578,636 @@
       <w:pPr>
         <w:pStyle w:val="Heading1"/>
       </w:pPr>
-      <w:bookmarkStart w:id="17" w:name="_Toc119008442"/>
+      <w:bookmarkStart w:id="18" w:name="_Toc119182771"/>
+      <w:r>
+        <w:lastRenderedPageBreak/>
+        <w:t>Про космос</w:t>
+      </w:r>
+      <w:bookmarkEnd w:id="18"/>
+    </w:p>
+    <w:p>
+      <w:r>
+        <w:tab/>
+      </w:r>
+      <w:r>
+        <w:t>В 80</w:t>
+      </w:r>
+      <w:r>
+        <w:t>-х</w:t>
+      </w:r>
+      <w:r>
+        <w:t xml:space="preserve"> годах </w:t>
+      </w:r>
+      <w:r>
+        <w:t xml:space="preserve">один из сотрудников </w:t>
+      </w:r>
+      <w:r>
+        <w:t>отдела Михаила Романовича</w:t>
+      </w:r>
+      <w:r>
+        <w:t xml:space="preserve">, </w:t>
+      </w:r>
+      <w:r>
+        <w:t xml:space="preserve">Валентин </w:t>
+      </w:r>
+      <w:r>
+        <w:t xml:space="preserve">Турчин, </w:t>
+      </w:r>
+      <w:r>
+        <w:t>разработа</w:t>
+      </w:r>
+      <w:r>
+        <w:t>л</w:t>
+      </w:r>
+      <w:r>
+        <w:t xml:space="preserve"> инструмент системного программирования для разработки компиляторов в ИПМ —</w:t>
+      </w:r>
+      <w:r>
+        <w:t xml:space="preserve"> </w:t>
+      </w:r>
+      <w:r>
+        <w:t>РЕФАЛ.</w:t>
+      </w:r>
+      <w:r>
+        <w:t xml:space="preserve"> </w:t>
+      </w:r>
+    </w:p>
+    <w:p>
+      <w:pPr>
+        <w:ind w:firstLine="708"/>
+      </w:pPr>
+      <w:r>
+        <w:rPr>
+          <w:noProof/>
+        </w:rPr>
+        <w:drawing>
+          <wp:anchor distT="0" distB="0" distL="114300" distR="114300" simplePos="0" relativeHeight="251668480" behindDoc="0" locked="0" layoutInCell="1" allowOverlap="1" wp14:anchorId="53DBE201" wp14:editId="30030FA4">
+            <wp:simplePos x="0" y="0"/>
+            <wp:positionH relativeFrom="margin">
+              <wp:align>right</wp:align>
+            </wp:positionH>
+            <wp:positionV relativeFrom="paragraph">
+              <wp:posOffset>1220861</wp:posOffset>
+            </wp:positionV>
+            <wp:extent cx="5731510" cy="3960495"/>
+            <wp:effectExtent l="0" t="0" r="2540" b="1905"/>
+            <wp:wrapTopAndBottom/>
+            <wp:docPr id="10" name="Picture 10" descr="Космический корабль &quot;Буран&quot; вернут из Казахстана в Россию - AEX.RU"/>
+            <wp:cNvGraphicFramePr>
+              <a:graphicFrameLocks xmlns:a="http://schemas.openxmlformats.org/drawingml/2006/main" noChangeAspect="1"/>
+            </wp:cNvGraphicFramePr>
+            <a:graphic xmlns:a="http://schemas.openxmlformats.org/drawingml/2006/main">
+              <a:graphicData uri="http://schemas.openxmlformats.org/drawingml/2006/picture">
+                <pic:pic xmlns:pic="http://schemas.openxmlformats.org/drawingml/2006/picture">
+                  <pic:nvPicPr>
+                    <pic:cNvPr id="0" name="Picture 3" descr="Космический корабль &quot;Буран&quot; вернут из Казахстана в Россию - AEX.RU"/>
+                    <pic:cNvPicPr>
+                      <a:picLocks noChangeAspect="1" noChangeArrowheads="1"/>
+                    </pic:cNvPicPr>
+                  </pic:nvPicPr>
+                  <pic:blipFill>
+                    <a:blip r:embed="rId19">
+                      <a:extLst>
+                        <a:ext uri="{28A0092B-C50C-407E-A947-70E740481C1C}">
+                          <a14:useLocalDpi xmlns:a14="http://schemas.microsoft.com/office/drawing/2010/main" val="0"/>
+                        </a:ext>
+                      </a:extLst>
+                    </a:blip>
+                    <a:srcRect/>
+                    <a:stretch>
+                      <a:fillRect/>
+                    </a:stretch>
+                  </pic:blipFill>
+                  <pic:spPr bwMode="auto">
+                    <a:xfrm>
+                      <a:off x="0" y="0"/>
+                      <a:ext cx="5731510" cy="3960495"/>
+                    </a:xfrm>
+                    <a:prstGeom prst="rect">
+                      <a:avLst/>
+                    </a:prstGeom>
+                    <a:noFill/>
+                    <a:ln>
+                      <a:noFill/>
+                    </a:ln>
+                  </pic:spPr>
+                </pic:pic>
+              </a:graphicData>
+            </a:graphic>
+          </wp:anchor>
+        </w:drawing>
+      </w:r>
+      <w:r>
+        <w:t>Язык программирования</w:t>
+      </w:r>
+      <w:r>
+        <w:t xml:space="preserve"> РЕФАЛ</w:t>
+      </w:r>
+      <w:r>
+        <w:t xml:space="preserve">, </w:t>
+      </w:r>
+      <w:r>
+        <w:t>один из старейших функциональных языков программирования</w:t>
+      </w:r>
+      <w:r>
+        <w:t>,</w:t>
+      </w:r>
+      <w:r>
+        <w:t xml:space="preserve"> был применен при создании компиляторов ФОРТРАН для ЭВМ ПС-3000, ЕС 1191, масштабируемого компилятора бортового модуля программного обеспечения космического корабля Буран, программного обеспечения изделий специализированной техники Булат 2, Булат 3</w:t>
+      </w:r>
+      <w:r>
+        <w:t>.</w:t>
+      </w:r>
+      <w:r>
+        <w:t xml:space="preserve"> </w:t>
+      </w:r>
+    </w:p>
+    <w:p>
+      <w:pPr>
+        <w:ind w:firstLine="708"/>
+      </w:pPr>
+    </w:p>
+    <w:p>
+      <w:pPr>
+        <w:ind w:firstLine="708"/>
+      </w:pPr>
+      <w:r>
+        <w:t xml:space="preserve">Космический корабль Буран создавался силами всей страны с 70-х годов после того, как появилась информация об американских космических челноках. Цель </w:t>
+      </w:r>
+      <w:r>
+        <w:t>его создания – догнать американцев в разработке многоразовых космических орбитальных кораблей.</w:t>
+      </w:r>
+    </w:p>
+    <w:p>
+      <w:pPr>
+        <w:ind w:firstLine="708"/>
+      </w:pPr>
+      <w:r>
+        <w:t>Всем, кто работал надо Бураном, было приказано «не спать, не пить, не есть, а быстро делать советскую альтернативу Колумбии». В этом проекте очень важна была роль программирования. Программисты тесно взаимодействовали между собой и со специалистами по бортовым системам.</w:t>
+      </w:r>
+    </w:p>
+    <w:p>
+      <w:pPr>
+        <w:ind w:firstLine="708"/>
+      </w:pPr>
+      <w:r>
+        <w:t xml:space="preserve">Программный отдел Михаила Романовича Шуры-Буры принимал активное участие в создании </w:t>
+      </w:r>
+      <w:r>
+        <w:t xml:space="preserve">нескольких </w:t>
+      </w:r>
+      <w:r>
+        <w:t xml:space="preserve">языков </w:t>
+      </w:r>
+      <w:r>
+        <w:t xml:space="preserve">программирования </w:t>
+      </w:r>
+      <w:r>
+        <w:t xml:space="preserve">для написания исходных </w:t>
+      </w:r>
+      <w:r>
+        <w:lastRenderedPageBreak/>
+        <w:t>кодов программ и инструментариев</w:t>
+      </w:r>
+      <w:r>
+        <w:t xml:space="preserve">, </w:t>
+      </w:r>
+      <w:r>
+        <w:t>которые</w:t>
+      </w:r>
+      <w:r>
+        <w:t xml:space="preserve"> </w:t>
+      </w:r>
+      <w:r>
+        <w:t xml:space="preserve">хранились бы </w:t>
+      </w:r>
+      <w:r>
+        <w:t>в бортовой и наземной аппаратуре.</w:t>
+      </w:r>
+    </w:p>
+    <w:p>
+      <w:pPr>
+        <w:ind w:firstLine="708"/>
+      </w:pPr>
+      <w:r>
+        <w:rPr>
+          <w:noProof/>
+        </w:rPr>
+        <w:drawing>
+          <wp:anchor distT="0" distB="0" distL="114300" distR="114300" simplePos="0" relativeHeight="251669504" behindDoc="0" locked="0" layoutInCell="1" allowOverlap="1" wp14:anchorId="3096636C" wp14:editId="51813B70">
+            <wp:simplePos x="0" y="0"/>
+            <wp:positionH relativeFrom="margin">
+              <wp:align>center</wp:align>
+            </wp:positionH>
+            <wp:positionV relativeFrom="paragraph">
+              <wp:posOffset>1753186</wp:posOffset>
+            </wp:positionV>
+            <wp:extent cx="4628515" cy="3246755"/>
+            <wp:effectExtent l="0" t="0" r="635" b="0"/>
+            <wp:wrapTopAndBottom/>
+            <wp:docPr id="11" name="Picture 11" descr="Визуальное программирование на языке ДРАКОН / Хабр"/>
+            <wp:cNvGraphicFramePr>
+              <a:graphicFrameLocks xmlns:a="http://schemas.openxmlformats.org/drawingml/2006/main" noChangeAspect="1"/>
+            </wp:cNvGraphicFramePr>
+            <a:graphic xmlns:a="http://schemas.openxmlformats.org/drawingml/2006/main">
+              <a:graphicData uri="http://schemas.openxmlformats.org/drawingml/2006/picture">
+                <pic:pic xmlns:pic="http://schemas.openxmlformats.org/drawingml/2006/picture">
+                  <pic:nvPicPr>
+                    <pic:cNvPr id="0" name="Picture 5" descr="Визуальное программирование на языке ДРАКОН / Хабр"/>
+                    <pic:cNvPicPr>
+                      <a:picLocks noChangeAspect="1" noChangeArrowheads="1"/>
+                    </pic:cNvPicPr>
+                  </pic:nvPicPr>
+                  <pic:blipFill>
+                    <a:blip r:embed="rId20">
+                      <a:extLst>
+                        <a:ext uri="{28A0092B-C50C-407E-A947-70E740481C1C}">
+                          <a14:useLocalDpi xmlns:a14="http://schemas.microsoft.com/office/drawing/2010/main" val="0"/>
+                        </a:ext>
+                      </a:extLst>
+                    </a:blip>
+                    <a:srcRect/>
+                    <a:stretch>
+                      <a:fillRect/>
+                    </a:stretch>
+                  </pic:blipFill>
+                  <pic:spPr bwMode="auto">
+                    <a:xfrm>
+                      <a:off x="0" y="0"/>
+                      <a:ext cx="4628515" cy="3246755"/>
+                    </a:xfrm>
+                    <a:prstGeom prst="rect">
+                      <a:avLst/>
+                    </a:prstGeom>
+                    <a:noFill/>
+                    <a:ln>
+                      <a:noFill/>
+                    </a:ln>
+                  </pic:spPr>
+                </pic:pic>
+              </a:graphicData>
+            </a:graphic>
+            <wp14:sizeRelH relativeFrom="margin">
+              <wp14:pctWidth>0</wp14:pctWidth>
+            </wp14:sizeRelH>
+            <wp14:sizeRelV relativeFrom="margin">
+              <wp14:pctHeight>0</wp14:pctHeight>
+            </wp14:sizeRelV>
+          </wp:anchor>
+        </w:drawing>
+      </w:r>
+      <w:r>
+        <w:t>Общими усилиями программистов и специалистов по бортовым системам было создано два языка программирования — ПРОЛ-2 (специальный проблемно-ориентированный язык программирования реального времени на базе русских служебных слов) для разработки бортовых систем и Диполь для разработки наземного проверочного ПО</w:t>
+      </w:r>
+      <w:r>
+        <w:t>. Т</w:t>
+      </w:r>
+      <w:r>
+        <w:t xml:space="preserve">акже </w:t>
+      </w:r>
+      <w:r>
+        <w:t xml:space="preserve">был создан </w:t>
+      </w:r>
+      <w:r>
+        <w:t xml:space="preserve">специальный язык описания объектов Флокс, который обеспечивал объединение </w:t>
+      </w:r>
+      <w:r>
+        <w:t>ПРОЛ-2 и Диполь</w:t>
+      </w:r>
+      <w:r>
+        <w:t>. Позже эти три языка были заменены одним универсальным, удобным и хорошо продуманным — графическим языком ДРАКОН.</w:t>
+      </w:r>
+    </w:p>
+    <w:p>
+      <w:pPr>
+        <w:ind w:firstLine="708"/>
+      </w:pPr>
+      <w:r>
+        <w:t xml:space="preserve"> </w:t>
+      </w:r>
+      <w:r>
+        <w:br w:type="page"/>
+      </w:r>
+    </w:p>
+    <w:p>
+      <w:pPr>
+        <w:pStyle w:val="Heading1"/>
+      </w:pPr>
+      <w:bookmarkStart w:id="19" w:name="_Toc119182772"/>
+      <w:r>
+        <w:lastRenderedPageBreak/>
+        <w:t>Отдел Михаила Романовича</w:t>
+      </w:r>
+      <w:bookmarkEnd w:id="19"/>
+    </w:p>
+    <w:p>
+      <w:r>
+        <w:tab/>
+        <w:t>Крупнейшим проектом социалистических стран по информатике в 70-х годах было создание ЕС ЭВМ и СМ ЭВМ. Над ним трудился весь СССР, в том числе отдел Шуры-Буры.</w:t>
+      </w:r>
+    </w:p>
+    <w:p>
+      <w:r>
+        <w:tab/>
+        <w:t xml:space="preserve">Главная задача отдела было обеспечить программную совместимость ЕС ЭВМ с самым распространенным семейством ЭВМ за рубежом – </w:t>
+      </w:r>
+      <w:r>
+        <w:rPr>
+          <w:lang w:val="en-US"/>
+        </w:rPr>
+        <w:t>IBM</w:t>
+      </w:r>
+      <w:r>
+        <w:t>/360</w:t>
+      </w:r>
+      <w:r>
+        <w:t>. Проводилось большое количество исследований об изучении архитектуры и программного обеспечения этого семейства машин.</w:t>
+      </w:r>
+    </w:p>
+    <w:p>
+      <w:r>
+        <w:tab/>
+        <w:t>В 1978 году разработка ЕС ЭВМ была завершена. За это Михаил Романович был удостоен Государственной премии СССР.</w:t>
+      </w:r>
+    </w:p>
+    <w:p>
+      <w:r>
+        <w:tab/>
+        <w:t>Еще одной заслугой отдела Шуры-Буры было создание оригинальной архитектуры скалярно-векторной многопроцессорной ЭВМ ЕС 1191, хоть ее и нельзя назвать успешной, из-за использования только отечественной элементной базы.</w:t>
+      </w:r>
+    </w:p>
+    <w:p>
+      <w:r>
+        <w:rPr>
+          <w:noProof/>
+        </w:rPr>
+        <w:drawing>
+          <wp:anchor distT="0" distB="0" distL="114300" distR="114300" simplePos="0" relativeHeight="251670528" behindDoc="0" locked="0" layoutInCell="1" allowOverlap="1" wp14:anchorId="751E958E" wp14:editId="7F71A495">
+            <wp:simplePos x="0" y="0"/>
+            <wp:positionH relativeFrom="margin">
+              <wp:align>center</wp:align>
+            </wp:positionH>
+            <wp:positionV relativeFrom="paragraph">
+              <wp:posOffset>926416</wp:posOffset>
+            </wp:positionV>
+            <wp:extent cx="4670425" cy="2432050"/>
+            <wp:effectExtent l="0" t="0" r="0" b="6350"/>
+            <wp:wrapTopAndBottom/>
+            <wp:docPr id="13" name="Picture 13" descr="Электронные вычислительные машины «Весна» и «Снег»"/>
+            <wp:cNvGraphicFramePr>
+              <a:graphicFrameLocks xmlns:a="http://schemas.openxmlformats.org/drawingml/2006/main" noChangeAspect="1"/>
+            </wp:cNvGraphicFramePr>
+            <a:graphic xmlns:a="http://schemas.openxmlformats.org/drawingml/2006/main">
+              <a:graphicData uri="http://schemas.openxmlformats.org/drawingml/2006/picture">
+                <pic:pic xmlns:pic="http://schemas.openxmlformats.org/drawingml/2006/picture">
+                  <pic:nvPicPr>
+                    <pic:cNvPr id="0" name="Picture 7" descr="Электронные вычислительные машины «Весна» и «Снег»"/>
+                    <pic:cNvPicPr>
+                      <a:picLocks noChangeAspect="1" noChangeArrowheads="1"/>
+                    </pic:cNvPicPr>
+                  </pic:nvPicPr>
+                  <pic:blipFill>
+                    <a:blip r:embed="rId21">
+                      <a:extLst>
+                        <a:ext uri="{28A0092B-C50C-407E-A947-70E740481C1C}">
+                          <a14:useLocalDpi xmlns:a14="http://schemas.microsoft.com/office/drawing/2010/main" val="0"/>
+                        </a:ext>
+                      </a:extLst>
+                    </a:blip>
+                    <a:srcRect/>
+                    <a:stretch>
+                      <a:fillRect/>
+                    </a:stretch>
+                  </pic:blipFill>
+                  <pic:spPr bwMode="auto">
+                    <a:xfrm>
+                      <a:off x="0" y="0"/>
+                      <a:ext cx="4670425" cy="2432050"/>
+                    </a:xfrm>
+                    <a:prstGeom prst="rect">
+                      <a:avLst/>
+                    </a:prstGeom>
+                    <a:noFill/>
+                    <a:ln>
+                      <a:noFill/>
+                    </a:ln>
+                  </pic:spPr>
+                </pic:pic>
+              </a:graphicData>
+            </a:graphic>
+            <wp14:sizeRelH relativeFrom="margin">
+              <wp14:pctWidth>0</wp14:pctWidth>
+            </wp14:sizeRelH>
+            <wp14:sizeRelV relativeFrom="margin">
+              <wp14:pctHeight>0</wp14:pctHeight>
+            </wp14:sizeRelV>
+          </wp:anchor>
+        </w:drawing>
+      </w:r>
+      <w:r>
+        <w:tab/>
+        <w:t>Также, создание операционной системы для ЭВМ Весна – тоже заслуга Отдела ПМ Михаила Романовича. Это была первая полнофункциональная ОС для серийной ЭВМ в СССР</w:t>
+      </w:r>
+      <w:r>
+        <w:t>, которая поддерживала мультипрограммный режим работы, пакетную обработку и режим разделения времени.</w:t>
+      </w:r>
+      <w:r>
+        <w:t xml:space="preserve"> </w:t>
+      </w:r>
+    </w:p>
+    <w:p>
+      <w:r>
+        <w:tab/>
+        <w:t>Прочие заслуги ученого и его отдела:</w:t>
+      </w:r>
+    </w:p>
+    <w:p>
+      <w:pPr>
+        <w:pStyle w:val="ListParagraph"/>
+        <w:numPr>
+          <w:ilvl w:val="0"/>
+          <w:numId w:val="1"/>
+        </w:numPr>
+      </w:pPr>
+      <w:r>
+        <w:t>создание языка программирования Норма</w:t>
+      </w:r>
+    </w:p>
+    <w:p>
+      <w:pPr>
+        <w:pStyle w:val="ListParagraph"/>
+        <w:numPr>
+          <w:ilvl w:val="0"/>
+          <w:numId w:val="1"/>
+        </w:numPr>
+      </w:pPr>
+      <w:r>
+        <w:t>исследования в области теории сложности вычислений и логических программ</w:t>
+      </w:r>
+    </w:p>
+    <w:p>
+      <w:pPr>
+        <w:pStyle w:val="ListParagraph"/>
+        <w:numPr>
+          <w:ilvl w:val="0"/>
+          <w:numId w:val="1"/>
+        </w:numPr>
+      </w:pPr>
+      <w:r>
+        <w:t>подготовка молодых специалистов по информатике</w:t>
+      </w:r>
+    </w:p>
+    <w:p>
+      <w:r>
+        <w:t xml:space="preserve"> </w:t>
+      </w:r>
+      <w:r>
+        <w:br w:type="page"/>
+      </w:r>
+    </w:p>
+    <w:p>
+      <w:pPr>
+        <w:pStyle w:val="Heading1"/>
+      </w:pPr>
+      <w:bookmarkStart w:id="20" w:name="_Toc119182773"/>
+      <w:r>
+        <w:lastRenderedPageBreak/>
+        <w:t>Заключение</w:t>
+      </w:r>
+      <w:bookmarkEnd w:id="20"/>
+    </w:p>
+    <w:p>
+      <w:r>
+        <w:tab/>
+        <w:t>Михаил Романович Шура-Бура – один из основателей и информатики в СССР. Он внес существенный вклад в создание и освоение первых ЭВМ союза советских социалистических республик.</w:t>
+      </w:r>
+    </w:p>
+    <w:p>
+      <w:r>
+        <w:tab/>
+        <w:t>Он был одним из первых, кто привел идею автоматизации программирования в реальность</w:t>
+      </w:r>
+      <w:r>
+        <w:t xml:space="preserve">. Его труд играл важнейшую роль в распространении в СССР алгоритмических как средства программирования. Под руководством Шуры-Буры было создано множество полезных изобретений, также было проведено большое число исследований. </w:t>
+      </w:r>
+    </w:p>
+    <w:p>
+      <w:r>
+        <w:tab/>
+      </w:r>
+      <w:r>
+        <w:t>В 1970-1991 годах Михаил Романович Шура-Бура был профессором и заведующим кафедрой системного программирования факультета вычислительной математики и кибернетики (ВМиК) МГУ.</w:t>
+      </w:r>
+      <w:r>
+        <w:t xml:space="preserve"> </w:t>
+      </w:r>
+    </w:p>
+    <w:p>
+      <w:r>
+        <w:rPr>
+          <w:noProof/>
+        </w:rPr>
+        <w:drawing>
+          <wp:anchor distT="0" distB="0" distL="114300" distR="114300" simplePos="0" relativeHeight="251671552" behindDoc="0" locked="0" layoutInCell="1" allowOverlap="1" wp14:anchorId="738BD065" wp14:editId="7234D4C2">
+            <wp:simplePos x="0" y="0"/>
+            <wp:positionH relativeFrom="margin">
+              <wp:align>right</wp:align>
+            </wp:positionH>
+            <wp:positionV relativeFrom="paragraph">
+              <wp:posOffset>918600</wp:posOffset>
+            </wp:positionV>
+            <wp:extent cx="5731510" cy="3797300"/>
+            <wp:effectExtent l="0" t="0" r="2540" b="0"/>
+            <wp:wrapTopAndBottom/>
+            <wp:docPr id="14" name="Picture 14" descr="Михаил Романович Шура-Бура — патриарх отечественного программирования и его  разработки / Хабр"/>
+            <wp:cNvGraphicFramePr>
+              <a:graphicFrameLocks xmlns:a="http://schemas.openxmlformats.org/drawingml/2006/main" noChangeAspect="1"/>
+            </wp:cNvGraphicFramePr>
+            <a:graphic xmlns:a="http://schemas.openxmlformats.org/drawingml/2006/main">
+              <a:graphicData uri="http://schemas.openxmlformats.org/drawingml/2006/picture">
+                <pic:pic xmlns:pic="http://schemas.openxmlformats.org/drawingml/2006/picture">
+                  <pic:nvPicPr>
+                    <pic:cNvPr id="0" name="Picture 9" descr="Михаил Романович Шура-Бура — патриарх отечественного программирования и его  разработки / Хабр"/>
+                    <pic:cNvPicPr>
+                      <a:picLocks noChangeAspect="1" noChangeArrowheads="1"/>
+                    </pic:cNvPicPr>
+                  </pic:nvPicPr>
+                  <pic:blipFill>
+                    <a:blip r:embed="rId22">
+                      <a:extLst>
+                        <a:ext uri="{28A0092B-C50C-407E-A947-70E740481C1C}">
+                          <a14:useLocalDpi xmlns:a14="http://schemas.microsoft.com/office/drawing/2010/main" val="0"/>
+                        </a:ext>
+                      </a:extLst>
+                    </a:blip>
+                    <a:srcRect/>
+                    <a:stretch>
+                      <a:fillRect/>
+                    </a:stretch>
+                  </pic:blipFill>
+                  <pic:spPr bwMode="auto">
+                    <a:xfrm>
+                      <a:off x="0" y="0"/>
+                      <a:ext cx="5731510" cy="3797300"/>
+                    </a:xfrm>
+                    <a:prstGeom prst="rect">
+                      <a:avLst/>
+                    </a:prstGeom>
+                    <a:noFill/>
+                    <a:ln>
+                      <a:noFill/>
+                    </a:ln>
+                  </pic:spPr>
+                </pic:pic>
+              </a:graphicData>
+            </a:graphic>
+          </wp:anchor>
+        </w:drawing>
+      </w:r>
+      <w:r>
+        <w:tab/>
+      </w:r>
+      <w:r>
+        <w:t xml:space="preserve">Выдающийся учёный, </w:t>
+      </w:r>
+      <w:r>
+        <w:t xml:space="preserve">прародитель информатики в СССР, </w:t>
+      </w:r>
+      <w:r>
+        <w:t>Михаил Романович Шура-Бура скончался 14 декабря 2008 года в возрасте 90 лет. Его время было насыщено круглосуточным трудом, ведь</w:t>
+      </w:r>
+      <w:r>
+        <w:t xml:space="preserve"> он </w:t>
+      </w:r>
+      <w:r>
+        <w:t>находился на переднем краю науки.</w:t>
+      </w:r>
+      <w:r>
+        <w:t xml:space="preserve"> </w:t>
+      </w:r>
+      <w:r>
+        <w:t xml:space="preserve"> </w:t>
+      </w:r>
+      <w:r>
+        <w:br w:type="page"/>
+      </w:r>
+    </w:p>
+    <w:p>
+      <w:pPr>
+        <w:pStyle w:val="Heading1"/>
+      </w:pPr>
+      <w:bookmarkStart w:id="21" w:name="_Toc119182774"/>
       <w:r>
         <w:lastRenderedPageBreak/>
         <w:t>Список литературы</w:t>
       </w:r>
-      <w:bookmarkEnd w:id="17"/>
-    </w:p>
-    <w:p>
-      <w:pPr>
-        <w:ind w:firstLine="708"/>
-      </w:pPr>
-      <w:hyperlink r:id="rId16" w:history="1">
+      <w:bookmarkEnd w:id="21"/>
+    </w:p>
+    <w:p>
+      <w:pPr>
+        <w:ind w:firstLine="708"/>
+      </w:pPr>
+      <w:hyperlink r:id="rId23" w:history="1">
         <w:r>
           <w:rPr>
             <w:rStyle w:val="Hyperlink"/>
@@ -3247,7 +4223,7 @@
       <w:pPr>
         <w:ind w:firstLine="708"/>
       </w:pPr>
-      <w:hyperlink r:id="rId17" w:history="1">
+      <w:hyperlink r:id="rId24" w:history="1">
         <w:r>
           <w:rPr>
             <w:rStyle w:val="Hyperlink"/>
@@ -3263,7 +4239,7 @@
       <w:pPr>
         <w:ind w:firstLine="708"/>
       </w:pPr>
-      <w:hyperlink r:id="rId18" w:history="1">
+      <w:hyperlink r:id="rId25" w:history="1">
         <w:r>
           <w:rPr>
             <w:rStyle w:val="Hyperlink"/>
@@ -3279,7 +4255,7 @@
       <w:pPr>
         <w:ind w:firstLine="708"/>
       </w:pPr>
-      <w:hyperlink r:id="rId19" w:history="1">
+      <w:hyperlink r:id="rId26" w:history="1">
         <w:r>
           <w:rPr>
             <w:rStyle w:val="Hyperlink"/>
@@ -3295,7 +4271,7 @@
       <w:pPr>
         <w:ind w:firstLine="708"/>
       </w:pPr>
-      <w:hyperlink r:id="rId20" w:history="1">
+      <w:hyperlink r:id="rId27" w:history="1">
         <w:r>
           <w:rPr>
             <w:rStyle w:val="Hyperlink"/>
@@ -3311,7 +4287,7 @@
       <w:pPr>
         <w:ind w:firstLine="708"/>
       </w:pPr>
-      <w:hyperlink r:id="rId21" w:history="1">
+      <w:hyperlink r:id="rId28" w:history="1">
         <w:r>
           <w:rPr>
             <w:rStyle w:val="Hyperlink"/>
@@ -3323,8 +4299,67 @@
         <w:t xml:space="preserve"> – сайт Политехнического музея</w:t>
       </w:r>
     </w:p>
+    <w:p>
+      <w:pPr>
+        <w:ind w:firstLine="708"/>
+      </w:pPr>
+      <w:hyperlink r:id="rId29" w:history="1">
+        <w:r>
+          <w:rPr>
+            <w:rStyle w:val="Hyperlink"/>
+            <w:lang w:val="en-US"/>
+          </w:rPr>
+          <w:t>https</w:t>
+        </w:r>
+        <w:r>
+          <w:rPr>
+            <w:rStyle w:val="Hyperlink"/>
+          </w:rPr>
+          <w:t>://</w:t>
+        </w:r>
+        <w:r>
+          <w:rPr>
+            <w:rStyle w:val="Hyperlink"/>
+            <w:lang w:val="en-US"/>
+          </w:rPr>
+          <w:t>www</w:t>
+        </w:r>
+        <w:r>
+          <w:rPr>
+            <w:rStyle w:val="Hyperlink"/>
+          </w:rPr>
+          <w:t>.</w:t>
+        </w:r>
+        <w:r>
+          <w:rPr>
+            <w:rStyle w:val="Hyperlink"/>
+            <w:lang w:val="en-US"/>
+          </w:rPr>
+          <w:t>google</w:t>
+        </w:r>
+        <w:r>
+          <w:rPr>
+            <w:rStyle w:val="Hyperlink"/>
+          </w:rPr>
+          <w:t>.</w:t>
+        </w:r>
+        <w:r>
+          <w:rPr>
+            <w:rStyle w:val="Hyperlink"/>
+            <w:lang w:val="en-US"/>
+          </w:rPr>
+          <w:t>com</w:t>
+        </w:r>
+      </w:hyperlink>
+      <w:r>
+        <w:t xml:space="preserve"> – </w:t>
+      </w:r>
+      <w:r>
+        <w:t>поиск по всемирной сети Интернет, поиск фото</w:t>
+      </w:r>
+    </w:p>
     <w:sectPr>
-      <w:footerReference w:type="default" r:id="rId22"/>
+      <w:footerReference w:type="default" r:id="rId30"/>
       <w:pgSz w:w="11906" w:h="16838"/>
       <w:pgMar w:top="1440" w:right="1440" w:bottom="1440" w:left="1440" w:header="708" w:footer="708" w:gutter="0"/>
       <w:cols w:space="708"/>
@@ -3423,6 +4458,127 @@
     </w:p>
   </w:footnote>
 </w:footnotes>
+</file>
+
+<file path=word/numbering.xml><?xml version="1.0" encoding="utf-8"?>
+<w:numbering xmlns:wpc="http://schemas.microsoft.com/office/word/2010/wordprocessingCanvas" xmlns:cx="http://schemas.microsoft.com/office/drawing/2014/chartex" xmlns:cx1="http://schemas.microsoft.com/office/drawing/2015/9/8/chartex" xmlns:cx2="http://schemas.microsoft.com/office/drawing/2015/10/21/chartex" xmlns:cx3="http://schemas.microsoft.com/office/drawing/2016/5/9/chartex" xmlns:cx4="http://schemas.microsoft.com/office/drawing/2016/5/10/chartex" xmlns:cx5="http://schemas.microsoft.com/office/drawing/2016/5/11/chartex" xmlns:cx6="http://schemas.microsoft.com/office/drawing/2016/5/12/chartex" xmlns:cx7="http://schemas.microsoft.com/office/drawing/2016/5/13/chartex" xmlns:cx8="http://schemas.microsoft.com/office/drawing/2016/5/14/chartex" xmlns:mc="http://schemas.openxmlformats.org/markup-compatibility/2006" xmlns:aink="http://schemas.microsoft.com/office/drawing/2016/ink" xmlns:am3d="http://schemas.microsoft.com/office/drawing/2017/model3d" xmlns:o="urn:schemas-microsoft-com:office:office" xmlns:oel="http://schemas.microsoft.com/office/2019/extlst" xmlns:r="http://schemas.openxmlformats.org/officeDocument/2006/relationships" xmlns:m="http://schemas.openxmlformats.org/officeDocument/2006/math" xmlns:v="urn:schemas-microsoft-com:vml" xmlns:wp14="http://schemas.microsoft.com/office/word/2010/wordprocessingDrawing" xmlns:wp="http://schemas.openxmlformats.org/drawingml/2006/wordprocessingDrawing" xmlns:w10="urn:schemas-microsoft-com:office:word" xmlns:w="http://schemas.openxmlformats.org/wordprocessingml/2006/main" xmlns:w14="http://schemas.microsoft.com/office/word/2010/wordml" xmlns:w15="http://schemas.microsoft.com/office/word/2012/wordml" xmlns:w16cex="http://schemas.microsoft.com/office/word/2018/wordml/cex" xmlns:w16cid="http://schemas.microsoft.com/office/word/2016/wordml/cid" xmlns:w16="http://schemas.microsoft.com/office/word/2018/wordml" xmlns:w16sdtdh="http://schemas.microsoft.com/office/word/2020/wordml/sdtdatahash" xmlns:w16se="http://schemas.microsoft.com/office/word/2015/wordml/symex" xmlns:wpg="http://schemas.microsoft.com/office/word/2010/wordprocessingGroup" xmlns:wpi="http://schemas.microsoft.com/office/word/2010/wordprocessingInk" xmlns:wne="http://schemas.microsoft.com/office/word/2006/wordml" xmlns:wps="http://schemas.microsoft.com/office/word/2010/wordprocessingShape" mc:Ignorable="w14 w15 w16se w16cid w16 w16cex w16sdtdh wp14">
+  <w:abstractNum w:abstractNumId="0" w15:restartNumberingAfterBreak="0">
+    <w:nsid w:val="706E7E5E"/>
+    <w:multiLevelType w:val="hybridMultilevel"/>
+    <w:tmpl w:val="59E631DA"/>
+    <w:lvl w:ilvl="0" w:tplc="04190001">
+      <w:start w:val="1"/>
+      <w:numFmt w:val="bullet"/>
+      <w:lvlText w:val=""/>
+      <w:lvlJc w:val="left"/>
+      <w:pPr>
+        <w:ind w:left="1431" w:hanging="360"/>
+      </w:pPr>
+      <w:rPr>
+        <w:rFonts w:ascii="Symbol" w:hAnsi="Symbol" w:hint="default"/>
+      </w:rPr>
+    </w:lvl>
+    <w:lvl w:ilvl="1" w:tplc="04190003" w:tentative="1">
+      <w:start w:val="1"/>
+      <w:numFmt w:val="bullet"/>
+      <w:lvlText w:val="o"/>
+      <w:lvlJc w:val="left"/>
+      <w:pPr>
+        <w:ind w:left="2151" w:hanging="360"/>
+      </w:pPr>
+      <w:rPr>
+        <w:rFonts w:ascii="Courier New" w:hAnsi="Courier New" w:cs="Courier New" w:hint="default"/>
+      </w:rPr>
+    </w:lvl>
+    <w:lvl w:ilvl="2" w:tplc="04190005" w:tentative="1">
+      <w:start w:val="1"/>
+      <w:numFmt w:val="bullet"/>
+      <w:lvlText w:val=""/>
+      <w:lvlJc w:val="left"/>
+      <w:pPr>
+        <w:ind w:left="2871" w:hanging="360"/>
+      </w:pPr>
+      <w:rPr>
+        <w:rFonts w:ascii="Wingdings" w:hAnsi="Wingdings" w:hint="default"/>
+      </w:rPr>
+    </w:lvl>
+    <w:lvl w:ilvl="3" w:tplc="04190001" w:tentative="1">
+      <w:start w:val="1"/>
+      <w:numFmt w:val="bullet"/>
+      <w:lvlText w:val=""/>
+      <w:lvlJc w:val="left"/>
+      <w:pPr>
+        <w:ind w:left="3591" w:hanging="360"/>
+      </w:pPr>
+      <w:rPr>
+        <w:rFonts w:ascii="Symbol" w:hAnsi="Symbol" w:hint="default"/>
+      </w:rPr>
+    </w:lvl>
+    <w:lvl w:ilvl="4" w:tplc="04190003" w:tentative="1">
+      <w:start w:val="1"/>
+      <w:numFmt w:val="bullet"/>
+      <w:lvlText w:val="o"/>
+      <w:lvlJc w:val="left"/>
+      <w:pPr>
+        <w:ind w:left="4311" w:hanging="360"/>
+      </w:pPr>
+      <w:rPr>
+        <w:rFonts w:ascii="Courier New" w:hAnsi="Courier New" w:cs="Courier New" w:hint="default"/>
+      </w:rPr>
+    </w:lvl>
+    <w:lvl w:ilvl="5" w:tplc="04190005" w:tentative="1">
+      <w:start w:val="1"/>
+      <w:numFmt w:val="bullet"/>
+      <w:lvlText w:val=""/>
+      <w:lvlJc w:val="left"/>
+      <w:pPr>
+        <w:ind w:left="5031" w:hanging="360"/>
+      </w:pPr>
+      <w:rPr>
+        <w:rFonts w:ascii="Wingdings" w:hAnsi="Wingdings" w:hint="default"/>
+      </w:rPr>
+    </w:lvl>
+    <w:lvl w:ilvl="6" w:tplc="04190001" w:tentative="1">
+      <w:start w:val="1"/>
+      <w:numFmt w:val="bullet"/>
+      <w:lvlText w:val=""/>
+      <w:lvlJc w:val="left"/>
+      <w:pPr>
+        <w:ind w:left="5751" w:hanging="360"/>
+      </w:pPr>
+      <w:rPr>
+        <w:rFonts w:ascii="Symbol" w:hAnsi="Symbol" w:hint="default"/>
+      </w:rPr>
+    </w:lvl>
+    <w:lvl w:ilvl="7" w:tplc="04190003" w:tentative="1">
+      <w:start w:val="1"/>
+      <w:numFmt w:val="bullet"/>
+      <w:lvlText w:val="o"/>
+      <w:lvlJc w:val="left"/>
+      <w:pPr>
+        <w:ind w:left="6471" w:hanging="360"/>
+      </w:pPr>
+      <w:rPr>
+        <w:rFonts w:ascii="Courier New" w:hAnsi="Courier New" w:cs="Courier New" w:hint="default"/>
+      </w:rPr>
+    </w:lvl>
+    <w:lvl w:ilvl="8" w:tplc="04190005" w:tentative="1">
+      <w:start w:val="1"/>
+      <w:numFmt w:val="bullet"/>
+      <w:lvlText w:val=""/>
+      <w:lvlJc w:val="left"/>
+      <w:pPr>
+        <w:ind w:left="7191" w:hanging="360"/>
+      </w:pPr>
+      <w:rPr>
+        <w:rFonts w:ascii="Wingdings" w:hAnsi="Wingdings" w:hint="default"/>
+      </w:rPr>
+    </w:lvl>
+  </w:abstractNum>
+  <w:num w:numId="1" w16cid:durableId="376471333">
+    <w:abstractNumId w:val="0"/>
+  </w:num>
+</w:numbering>
 </file>
 
 <file path=word/styles.xml><?xml version="1.0" encoding="utf-8"?>
@@ -4159,6 +5315,17 @@
       <w:szCs w:val="26"/>
     </w:rPr>
   </w:style>
+  <w:style w:type="paragraph" w:styleId="ListParagraph">
+    <w:name w:val="List Paragraph"/>
+    <w:basedOn w:val="Normal"/>
+    <w:uiPriority w:val="34"/>
+    <w:qFormat/>
+    <w:rsid w:val="00D177AF"/>
+    <w:pPr>
+      <w:ind w:left="720"/>
+      <w:contextualSpacing/>
+    </w:pPr>
+  </w:style>
 </w:styles>
 </file>
 
@@ -4455,4 +5622,16 @@
     </a:ext>
   </a:extLst>
 </a:theme>
+</file>
+
+<file path=customXml/item1.xml><?xml version="1.0" encoding="utf-8"?>
+<b:Sources xmlns:b="http://schemas.openxmlformats.org/officeDocument/2006/bibliography" xmlns="http://schemas.openxmlformats.org/officeDocument/2006/bibliography" SelectedStyle="\APASixthEditionOfficeOnline.xsl" StyleName="APA" Version="6"/>
+</file>
+
+<file path=customXml/itemProps1.xml><?xml version="1.0" encoding="utf-8"?>
+<ds:datastoreItem xmlns:ds="http://schemas.openxmlformats.org/officeDocument/2006/customXml" ds:itemID="{8A2B61E7-C252-4CD8-A6E4-E5758E395341}">
+  <ds:schemaRefs>
+    <ds:schemaRef ds:uri="http://schemas.openxmlformats.org/officeDocument/2006/bibliography"/>
+  </ds:schemaRefs>
+</ds:datastoreItem>
 </file>
--- a/paperwork/paper.docx
+++ b/paperwork/paper.docx
@@ -212,7 +212,7 @@
       <w:pPr>
         <w:pStyle w:val="Heading1"/>
       </w:pPr>
-      <w:bookmarkStart w:id="10" w:name="_Toc119182763"/>
+      <w:bookmarkStart w:id="10" w:name="_Toc119240780"/>
       <w:r>
         <w:lastRenderedPageBreak/>
         <w:t>Оглавление</w:t>
@@ -270,7 +270,7 @@
             </w:rPr>
             <w:fldChar w:fldCharType="separate"/>
           </w:r>
-          <w:hyperlink w:anchor="_Toc119182763" w:history="1">
+          <w:hyperlink w:anchor="_Toc119240780" w:history="1">
             <w:r>
               <w:rPr>
                 <w:rStyle w:val="Hyperlink"/>
@@ -297,7 +297,7 @@
                 <w:noProof/>
                 <w:webHidden/>
               </w:rPr>
-              <w:instrText xml:space="preserve"> PAGEREF _Toc119182763 \h </w:instrText>
+              <w:instrText xml:space="preserve"> PAGEREF _Toc119240780 \h </w:instrText>
             </w:r>
             <w:r>
               <w:rPr>
@@ -342,7 +342,7 @@
               <w:lang w:eastAsia="ru-RU"/>
             </w:rPr>
           </w:pPr>
-          <w:hyperlink w:anchor="_Toc119182764" w:history="1">
+          <w:hyperlink w:anchor="_Toc119240781" w:history="1">
             <w:r>
               <w:rPr>
                 <w:rStyle w:val="Hyperlink"/>
@@ -369,7 +369,7 @@
                 <w:noProof/>
                 <w:webHidden/>
               </w:rPr>
-              <w:instrText xml:space="preserve"> PAGEREF _Toc119182764 \h </w:instrText>
+              <w:instrText xml:space="preserve"> PAGEREF _Toc119240781 \h </w:instrText>
             </w:r>
             <w:r>
               <w:rPr>
@@ -414,7 +414,7 @@
               <w:lang w:eastAsia="ru-RU"/>
             </w:rPr>
           </w:pPr>
-          <w:hyperlink w:anchor="_Toc119182765" w:history="1">
+          <w:hyperlink w:anchor="_Toc119240782" w:history="1">
             <w:r>
               <w:rPr>
                 <w:rStyle w:val="Hyperlink"/>
@@ -441,7 +441,7 @@
                 <w:noProof/>
                 <w:webHidden/>
               </w:rPr>
-              <w:instrText xml:space="preserve"> PAGEREF _Toc119182765 \h </w:instrText>
+              <w:instrText xml:space="preserve"> PAGEREF _Toc119240782 \h </w:instrText>
             </w:r>
             <w:r>
               <w:rPr>
@@ -486,7 +486,7 @@
               <w:lang w:eastAsia="ru-RU"/>
             </w:rPr>
           </w:pPr>
-          <w:hyperlink w:anchor="_Toc119182766" w:history="1">
+          <w:hyperlink w:anchor="_Toc119240783" w:history="1">
             <w:r>
               <w:rPr>
                 <w:rStyle w:val="Hyperlink"/>
@@ -513,7 +513,7 @@
                 <w:noProof/>
                 <w:webHidden/>
               </w:rPr>
-              <w:instrText xml:space="preserve"> PAGEREF _Toc119182766 \h </w:instrText>
+              <w:instrText xml:space="preserve"> PAGEREF _Toc119240783 \h </w:instrText>
             </w:r>
             <w:r>
               <w:rPr>
@@ -558,7 +558,7 @@
               <w:lang w:eastAsia="ru-RU"/>
             </w:rPr>
           </w:pPr>
-          <w:hyperlink w:anchor="_Toc119182767" w:history="1">
+          <w:hyperlink w:anchor="_Toc119240784" w:history="1">
             <w:r>
               <w:rPr>
                 <w:rStyle w:val="Hyperlink"/>
@@ -585,7 +585,7 @@
                 <w:noProof/>
                 <w:webHidden/>
               </w:rPr>
-              <w:instrText xml:space="preserve"> PAGEREF _Toc119182767 \h </w:instrText>
+              <w:instrText xml:space="preserve"> PAGEREF _Toc119240784 \h </w:instrText>
             </w:r>
             <w:r>
               <w:rPr>
@@ -630,7 +630,7 @@
               <w:lang w:eastAsia="ru-RU"/>
             </w:rPr>
           </w:pPr>
-          <w:hyperlink w:anchor="_Toc119182768" w:history="1">
+          <w:hyperlink w:anchor="_Toc119240785" w:history="1">
             <w:r>
               <w:rPr>
                 <w:rStyle w:val="Hyperlink"/>
@@ -657,7 +657,7 @@
                 <w:noProof/>
                 <w:webHidden/>
               </w:rPr>
-              <w:instrText xml:space="preserve"> PAGEREF _Toc119182768 \h </w:instrText>
+              <w:instrText xml:space="preserve"> PAGEREF _Toc119240785 \h </w:instrText>
             </w:r>
             <w:r>
               <w:rPr>
@@ -702,7 +702,7 @@
               <w:lang w:eastAsia="ru-RU"/>
             </w:rPr>
           </w:pPr>
-          <w:hyperlink w:anchor="_Toc119182769" w:history="1">
+          <w:hyperlink w:anchor="_Toc119240786" w:history="1">
             <w:r>
               <w:rPr>
                 <w:rStyle w:val="Hyperlink"/>
@@ -729,7 +729,7 @@
                 <w:noProof/>
                 <w:webHidden/>
               </w:rPr>
-              <w:instrText xml:space="preserve"> PAGEREF _Toc119182769 \h </w:instrText>
+              <w:instrText xml:space="preserve"> PAGEREF _Toc119240786 \h </w:instrText>
             </w:r>
             <w:r>
               <w:rPr>
@@ -774,7 +774,7 @@
               <w:lang w:eastAsia="ru-RU"/>
             </w:rPr>
           </w:pPr>
-          <w:hyperlink w:anchor="_Toc119182770" w:history="1">
+          <w:hyperlink w:anchor="_Toc119240787" w:history="1">
             <w:r>
               <w:rPr>
                 <w:rStyle w:val="Hyperlink"/>
@@ -801,7 +801,7 @@
                 <w:noProof/>
                 <w:webHidden/>
               </w:rPr>
-              <w:instrText xml:space="preserve"> PAGEREF _Toc119182770 \h </w:instrText>
+              <w:instrText xml:space="preserve"> PAGEREF _Toc119240787 \h </w:instrText>
             </w:r>
             <w:r>
               <w:rPr>
@@ -846,7 +846,7 @@
               <w:lang w:eastAsia="ru-RU"/>
             </w:rPr>
           </w:pPr>
-          <w:hyperlink w:anchor="_Toc119182771" w:history="1">
+          <w:hyperlink w:anchor="_Toc119240788" w:history="1">
             <w:r>
               <w:rPr>
                 <w:rStyle w:val="Hyperlink"/>
@@ -873,7 +873,7 @@
                 <w:noProof/>
                 <w:webHidden/>
               </w:rPr>
-              <w:instrText xml:space="preserve"> PAGEREF _Toc119182771 \h </w:instrText>
+              <w:instrText xml:space="preserve"> PAGEREF _Toc119240788 \h </w:instrText>
             </w:r>
             <w:r>
               <w:rPr>
@@ -918,7 +918,7 @@
               <w:lang w:eastAsia="ru-RU"/>
             </w:rPr>
           </w:pPr>
-          <w:hyperlink w:anchor="_Toc119182772" w:history="1">
+          <w:hyperlink w:anchor="_Toc119240789" w:history="1">
             <w:r>
               <w:rPr>
                 <w:rStyle w:val="Hyperlink"/>
@@ -945,7 +945,7 @@
                 <w:noProof/>
                 <w:webHidden/>
               </w:rPr>
-              <w:instrText xml:space="preserve"> PAGEREF _Toc119182772 \h </w:instrText>
+              <w:instrText xml:space="preserve"> PAGEREF _Toc119240789 \h </w:instrText>
             </w:r>
             <w:r>
               <w:rPr>
@@ -990,7 +990,7 @@
               <w:lang w:eastAsia="ru-RU"/>
             </w:rPr>
           </w:pPr>
-          <w:hyperlink w:anchor="_Toc119182773" w:history="1">
+          <w:hyperlink w:anchor="_Toc119240790" w:history="1">
             <w:r>
               <w:rPr>
                 <w:rStyle w:val="Hyperlink"/>
@@ -1017,7 +1017,7 @@
                 <w:noProof/>
                 <w:webHidden/>
               </w:rPr>
-              <w:instrText xml:space="preserve"> PAGEREF _Toc119182773 \h </w:instrText>
+              <w:instrText xml:space="preserve"> PAGEREF _Toc119240790 \h </w:instrText>
             </w:r>
             <w:r>
               <w:rPr>
@@ -1062,7 +1062,7 @@
               <w:lang w:eastAsia="ru-RU"/>
             </w:rPr>
           </w:pPr>
-          <w:hyperlink w:anchor="_Toc119182774" w:history="1">
+          <w:hyperlink w:anchor="_Toc119240791" w:history="1">
             <w:r>
               <w:rPr>
                 <w:rStyle w:val="Hyperlink"/>
@@ -1089,7 +1089,7 @@
                 <w:noProof/>
                 <w:webHidden/>
               </w:rPr>
-              <w:instrText xml:space="preserve"> PAGEREF _Toc119182774 \h </w:instrText>
+              <w:instrText xml:space="preserve"> PAGEREF _Toc119240791 \h </w:instrText>
             </w:r>
             <w:r>
               <w:rPr>
@@ -1144,7 +1144,7 @@
       <w:r>
         <w:br w:type="page"/>
       </w:r>
-      <w:bookmarkStart w:id="11" w:name="_Toc119182764"/>
+      <w:bookmarkStart w:id="11" w:name="_Toc119240781"/>
       <w:r>
         <w:lastRenderedPageBreak/>
         <w:t>Введение</w:t>
@@ -1184,13 +1184,51 @@
         <w:ind w:firstLine="708"/>
       </w:pPr>
       <w:r>
-        <w:t xml:space="preserve">Однако «бум» развития информатики произошел не просто так. Он случился благодаря таким людям как Михаил Романович Шура-Бура. Про этого великого </w:t>
-      </w:r>
-      <w:r>
-        <w:t xml:space="preserve">советского </w:t>
-      </w:r>
-      <w:r>
-        <w:t>информатика и пойдет речь.</w:t>
+        <w:t>Однако «бум» развития информатики произошел не просто так. Он случился благодаря таким людям как Михаил Романович Шура-Бура</w:t>
+      </w:r>
+      <w:r>
+        <w:t xml:space="preserve">. Исследования ученых и их разработки были очень важны для </w:t>
+      </w:r>
+      <w:r>
+        <w:t xml:space="preserve">советского и всемирного </w:t>
+      </w:r>
+      <w:r>
+        <w:t>прогресса</w:t>
+      </w:r>
+      <w:r>
+        <w:t xml:space="preserve"> в сфере информатики</w:t>
+      </w:r>
+      <w:r>
+        <w:t xml:space="preserve"> и развити</w:t>
+      </w:r>
+      <w:r>
+        <w:t>я</w:t>
+      </w:r>
+      <w:r>
+        <w:t xml:space="preserve"> ЭВМ</w:t>
+      </w:r>
+      <w:r>
+        <w:t xml:space="preserve">. </w:t>
+      </w:r>
+    </w:p>
+    <w:p>
+      <w:pPr>
+        <w:ind w:firstLine="708"/>
+      </w:pPr>
+      <w:r>
+        <w:t xml:space="preserve">Про </w:t>
+      </w:r>
+      <w:r>
+        <w:t>«патриарха отечественного программирования»</w:t>
+      </w:r>
+      <w:r>
+        <w:t>, Михаила Романовича,</w:t>
+      </w:r>
+      <w:r>
+        <w:t xml:space="preserve"> </w:t>
+      </w:r>
+      <w:r>
+        <w:t>и пойдет речь.</w:t>
       </w:r>
     </w:p>
     <w:p>
@@ -1207,7 +1245,7 @@
       <w:pPr>
         <w:pStyle w:val="Heading1"/>
       </w:pPr>
-      <w:bookmarkStart w:id="12" w:name="_Toc119182765"/>
+      <w:bookmarkStart w:id="12" w:name="_Toc119240782"/>
       <w:r>
         <w:lastRenderedPageBreak/>
         <w:t>Юный возраст</w:t>
@@ -1252,13 +1290,13 @@
           <w:noProof/>
         </w:rPr>
         <w:drawing>
-          <wp:anchor distT="0" distB="0" distL="114300" distR="114300" simplePos="0" relativeHeight="251658240" behindDoc="0" locked="0" layoutInCell="1" allowOverlap="1" wp14:anchorId="00849083" wp14:editId="528150C2">
+          <wp:anchor distT="0" distB="0" distL="114300" distR="114300" simplePos="0" relativeHeight="251658240" behindDoc="0" locked="0" layoutInCell="1" allowOverlap="1" wp14:anchorId="00849083" wp14:editId="555AD364">
             <wp:simplePos x="0" y="0"/>
             <wp:positionH relativeFrom="margin">
               <wp:align>right</wp:align>
             </wp:positionH>
             <wp:positionV relativeFrom="paragraph">
-              <wp:posOffset>1145149</wp:posOffset>
+              <wp:posOffset>1062452</wp:posOffset>
             </wp:positionV>
             <wp:extent cx="5731510" cy="4036060"/>
             <wp:effectExtent l="0" t="0" r="2540" b="2540"/>
@@ -1354,7 +1392,7 @@
       <w:pPr>
         <w:pStyle w:val="Heading1"/>
       </w:pPr>
-      <w:bookmarkStart w:id="13" w:name="_Toc119182766"/>
+      <w:bookmarkStart w:id="13" w:name="_Toc119240783"/>
       <w:r>
         <w:lastRenderedPageBreak/>
         <w:t>Знакомство с программированием</w:t>
@@ -1651,6 +1689,9 @@
       <w:r>
         <w:t xml:space="preserve"> В.В. Луцикович</w:t>
       </w:r>
+      <w:r>
+        <w:t>.</w:t>
+      </w:r>
     </w:p>
     <w:p>
       <w:pPr>
@@ -1741,7 +1782,7 @@
         <w:t>Михаила Романовича</w:t>
       </w:r>
       <w:r>
-        <w:t xml:space="preserve"> об этой ЭВМ:</w:t>
+        <w:t xml:space="preserve"> об ЭВМ:</w:t>
       </w:r>
     </w:p>
     <w:p>
@@ -1840,7 +1881,7 @@
       <w:pPr>
         <w:pStyle w:val="Heading1"/>
       </w:pPr>
-      <w:bookmarkStart w:id="14" w:name="_Toc119182767"/>
+      <w:bookmarkStart w:id="14" w:name="_Toc119240784"/>
       <w:r>
         <w:lastRenderedPageBreak/>
         <w:t>Различия ЭВМ того времени</w:t>
@@ -1924,7 +1965,7 @@
       <w:pPr>
         <w:pStyle w:val="Heading3"/>
       </w:pPr>
-      <w:bookmarkStart w:id="15" w:name="_Toc119182768"/>
+      <w:bookmarkStart w:id="15" w:name="_Toc119240785"/>
       <w:r>
         <w:lastRenderedPageBreak/>
         <w:t>ЭВМ «Стрела»</w:t>
@@ -2592,7 +2633,7 @@
       <w:pPr>
         <w:pStyle w:val="Heading3"/>
       </w:pPr>
-      <w:bookmarkStart w:id="16" w:name="_Toc119182769"/>
+      <w:bookmarkStart w:id="16" w:name="_Toc119240786"/>
       <w:r>
         <w:lastRenderedPageBreak/>
         <w:t>ЭВМ БЭСМ</w:t>
@@ -2951,13 +2992,7 @@
         <w:t>—в среднем</w:t>
       </w:r>
       <w:r>
-        <w:t xml:space="preserve"> </w:t>
-      </w:r>
-      <w:r>
-        <w:t>72</w:t>
-      </w:r>
-      <w:r>
-        <w:t>%</w:t>
+        <w:t xml:space="preserve"> 72%</w:t>
       </w:r>
       <w:r>
         <w:t>.</w:t>
@@ -3264,7 +3299,7 @@
       <w:pPr>
         <w:pStyle w:val="Heading1"/>
       </w:pPr>
-      <w:bookmarkStart w:id="17" w:name="_Toc119182770"/>
+      <w:bookmarkStart w:id="17" w:name="_Toc119240787"/>
       <w:r>
         <w:lastRenderedPageBreak/>
         <w:t>Развитие программирования</w:t>
@@ -3578,7 +3613,7 @@
       <w:pPr>
         <w:pStyle w:val="Heading1"/>
       </w:pPr>
-      <w:bookmarkStart w:id="18" w:name="_Toc119182771"/>
+      <w:bookmarkStart w:id="18" w:name="_Toc119240788"/>
       <w:r>
         <w:lastRenderedPageBreak/>
         <w:t>Про космос</w:t>
@@ -3751,13 +3786,7 @@
         <w:ind w:firstLine="708"/>
       </w:pPr>
       <w:r>
-        <w:t xml:space="preserve">Программный отдел Михаила Романовича Шуры-Буры принимал активное участие в создании </w:t>
-      </w:r>
-      <w:r>
-        <w:t xml:space="preserve">нескольких </w:t>
-      </w:r>
-      <w:r>
-        <w:t xml:space="preserve">языков </w:t>
+        <w:t xml:space="preserve">Программный отдел Михаила Романовича Шуры-Буры принимал активное участие в создании нескольких языков </w:t>
       </w:r>
       <w:r>
         <w:t xml:space="preserve">программирования </w:t>
@@ -3893,7 +3922,7 @@
       <w:pPr>
         <w:pStyle w:val="Heading1"/>
       </w:pPr>
-      <w:bookmarkStart w:id="19" w:name="_Toc119182772"/>
+      <w:bookmarkStart w:id="19" w:name="_Toc119240789"/>
       <w:r>
         <w:lastRenderedPageBreak/>
         <w:t>Отдел Михаила Романовича</w:t>
@@ -4009,10 +4038,7 @@
         <w:t>Также, создание операционной системы для ЭВМ Весна – тоже заслуга Отдела ПМ Михаила Романовича. Это была первая полнофункциональная ОС для серийной ЭВМ в СССР</w:t>
       </w:r>
       <w:r>
-        <w:t>, которая поддерживала мультипрограммный режим работы, пакетную обработку и режим разделения времени.</w:t>
-      </w:r>
-      <w:r>
-        <w:t xml:space="preserve"> </w:t>
+        <w:t xml:space="preserve">, которая поддерживала мультипрограммный режим работы, пакетную обработку и режим разделения времени. </w:t>
       </w:r>
     </w:p>
     <w:p>
@@ -4069,7 +4095,7 @@
       <w:pPr>
         <w:pStyle w:val="Heading1"/>
       </w:pPr>
-      <w:bookmarkStart w:id="20" w:name="_Toc119182773"/>
+      <w:bookmarkStart w:id="20" w:name="_Toc119240790"/>
       <w:r>
         <w:lastRenderedPageBreak/>
         <w:t>Заключение</w:t>
@@ -4096,10 +4122,7 @@
         <w:tab/>
       </w:r>
       <w:r>
-        <w:t>В 1970-1991 годах Михаил Романович Шура-Бура был профессором и заведующим кафедрой системного программирования факультета вычислительной математики и кибернетики (ВМиК) МГУ.</w:t>
-      </w:r>
-      <w:r>
-        <w:t xml:space="preserve"> </w:t>
+        <w:t xml:space="preserve">В 1970-1991 годах Михаил Романович Шура-Бура был профессором и заведующим кафедрой системного программирования факультета вычислительной математики и кибернетики (ВМиК) МГУ. </w:t>
       </w:r>
     </w:p>
     <w:p>
@@ -4180,15 +4203,12 @@
         <w:t xml:space="preserve"> он </w:t>
       </w:r>
       <w:r>
-        <w:t>находился на переднем краю науки.</w:t>
+        <w:t xml:space="preserve">находился на переднем краю науки. </w:t>
       </w:r>
       <w:r>
         <w:t xml:space="preserve"> </w:t>
       </w:r>
       <w:r>
-        <w:t xml:space="preserve"> </w:t>
-      </w:r>
-      <w:r>
         <w:br w:type="page"/>
       </w:r>
     </w:p>
@@ -4196,7 +4216,7 @@
       <w:pPr>
         <w:pStyle w:val="Heading1"/>
       </w:pPr>
-      <w:bookmarkStart w:id="21" w:name="_Toc119182774"/>
+      <w:bookmarkStart w:id="21" w:name="_Toc119240791"/>
       <w:r>
         <w:lastRenderedPageBreak/>
         <w:t>Список литературы</w:t>
